--- a/Surat pernyataan kesediaan dari mitra.docx
+++ b/Surat pernyataan kesediaan dari mitra.docx
@@ -4,7 +4,6 @@
   <w:body>
     <w:p>
       <w:pPr>
-        <w:spacing w:line="360" w:lineRule="auto"/>
         <w:jc w:val="center"/>
         <w:rPr>
           <w:rFonts w:asciiTheme="majorBidi" w:hAnsiTheme="majorBidi" w:cstheme="majorBidi"/>
@@ -12,7 +11,6 @@
           <w:bCs/>
           <w:sz w:val="24"/>
           <w:szCs w:val="24"/>
-          <w:lang w:val="en-US"/>
         </w:rPr>
       </w:pPr>
       <w:r>
@@ -23,10 +21,310 @@
           <w:sz w:val="24"/>
           <w:szCs w:val="24"/>
         </w:rPr>
-        <w:t>SURAT PERNYATAAN KESEDIA</w:t>
-      </w:r>
-      <w:bookmarkStart w:id="0" w:name="_GoBack"/>
-      <w:bookmarkEnd w:id="0"/>
+        <w:t>SURAT PERNYATAAN KESEDIAAN KERJASAMA DARI MITRA DALAM PELAKSANAAN PROGRAM KREATIVITAS MAHASISWA</w:t>
+      </w:r>
+    </w:p>
+    <w:p>
+      <w:pPr>
+        <w:spacing w:after="0"/>
+        <w:jc w:val="both"/>
+        <w:rPr>
+          <w:rFonts w:asciiTheme="majorBidi" w:hAnsiTheme="majorBidi" w:cstheme="majorBidi"/>
+          <w:sz w:val="24"/>
+          <w:szCs w:val="24"/>
+        </w:rPr>
+      </w:pPr>
+      <w:r>
+        <w:rPr>
+          <w:rFonts w:asciiTheme="majorBidi" w:hAnsiTheme="majorBidi" w:cstheme="majorBidi"/>
+          <w:sz w:val="24"/>
+          <w:szCs w:val="24"/>
+        </w:rPr>
+        <w:t xml:space="preserve">Yang </w:t>
+      </w:r>
+      <w:proofErr w:type="spellStart"/>
+      <w:r>
+        <w:rPr>
+          <w:rFonts w:asciiTheme="majorBidi" w:hAnsiTheme="majorBidi" w:cstheme="majorBidi"/>
+          <w:sz w:val="24"/>
+          <w:szCs w:val="24"/>
+        </w:rPr>
+        <w:t>bertanda</w:t>
+      </w:r>
+      <w:proofErr w:type="spellEnd"/>
+      <w:r>
+        <w:rPr>
+          <w:rFonts w:asciiTheme="majorBidi" w:hAnsiTheme="majorBidi" w:cstheme="majorBidi"/>
+          <w:sz w:val="24"/>
+          <w:szCs w:val="24"/>
+        </w:rPr>
+        <w:t xml:space="preserve"> </w:t>
+      </w:r>
+      <w:proofErr w:type="spellStart"/>
+      <w:r>
+        <w:rPr>
+          <w:rFonts w:asciiTheme="majorBidi" w:hAnsiTheme="majorBidi" w:cstheme="majorBidi"/>
+          <w:sz w:val="24"/>
+          <w:szCs w:val="24"/>
+        </w:rPr>
+        <w:t>tangan</w:t>
+      </w:r>
+      <w:proofErr w:type="spellEnd"/>
+      <w:r>
+        <w:rPr>
+          <w:rFonts w:asciiTheme="majorBidi" w:hAnsiTheme="majorBidi" w:cstheme="majorBidi"/>
+          <w:sz w:val="24"/>
+          <w:szCs w:val="24"/>
+        </w:rPr>
+        <w:t xml:space="preserve"> di </w:t>
+      </w:r>
+      <w:proofErr w:type="spellStart"/>
+      <w:r>
+        <w:rPr>
+          <w:rFonts w:asciiTheme="majorBidi" w:hAnsiTheme="majorBidi" w:cstheme="majorBidi"/>
+          <w:sz w:val="24"/>
+          <w:szCs w:val="24"/>
+        </w:rPr>
+        <w:t>bawah</w:t>
+      </w:r>
+      <w:proofErr w:type="spellEnd"/>
+      <w:r>
+        <w:rPr>
+          <w:rFonts w:asciiTheme="majorBidi" w:hAnsiTheme="majorBidi" w:cstheme="majorBidi"/>
+          <w:sz w:val="24"/>
+          <w:szCs w:val="24"/>
+        </w:rPr>
+        <w:t xml:space="preserve"> </w:t>
+      </w:r>
+      <w:proofErr w:type="spellStart"/>
+      <w:r>
+        <w:rPr>
+          <w:rFonts w:asciiTheme="majorBidi" w:hAnsiTheme="majorBidi" w:cstheme="majorBidi"/>
+          <w:sz w:val="24"/>
+          <w:szCs w:val="24"/>
+        </w:rPr>
+        <w:t>ini</w:t>
+      </w:r>
+      <w:proofErr w:type="spellEnd"/>
+      <w:r>
+        <w:rPr>
+          <w:rFonts w:asciiTheme="majorBidi" w:hAnsiTheme="majorBidi" w:cstheme="majorBidi"/>
+          <w:sz w:val="24"/>
+          <w:szCs w:val="24"/>
+        </w:rPr>
+        <w:t xml:space="preserve">: </w:t>
+      </w:r>
+    </w:p>
+    <w:p>
+      <w:pPr>
+        <w:spacing w:after="0"/>
+        <w:jc w:val="both"/>
+        <w:rPr>
+          <w:rFonts w:asciiTheme="majorBidi" w:hAnsiTheme="majorBidi" w:cstheme="majorBidi"/>
+          <w:sz w:val="24"/>
+          <w:szCs w:val="24"/>
+        </w:rPr>
+      </w:pPr>
+      <w:r>
+        <w:rPr>
+          <w:rFonts w:asciiTheme="majorBidi" w:hAnsiTheme="majorBidi" w:cstheme="majorBidi"/>
+          <w:sz w:val="24"/>
+          <w:szCs w:val="24"/>
+        </w:rPr>
+        <w:t>Nama</w:t>
+      </w:r>
+      <w:proofErr w:type="gramStart"/>
+      <w:r>
+        <w:rPr>
+          <w:rFonts w:asciiTheme="majorBidi" w:hAnsiTheme="majorBidi" w:cstheme="majorBidi"/>
+          <w:sz w:val="24"/>
+          <w:szCs w:val="24"/>
+        </w:rPr>
+        <w:tab/>
+        <w:t xml:space="preserve"> :</w:t>
+      </w:r>
+      <w:r>
+        <w:rPr>
+          <w:rFonts w:asciiTheme="majorBidi" w:hAnsiTheme="majorBidi" w:cstheme="majorBidi"/>
+          <w:sz w:val="24"/>
+          <w:szCs w:val="24"/>
+        </w:rPr>
+        <w:t>………………………………………</w:t>
+      </w:r>
+      <w:proofErr w:type="gramEnd"/>
+      <w:r>
+        <w:rPr>
+          <w:rFonts w:asciiTheme="majorBidi" w:hAnsiTheme="majorBidi" w:cstheme="majorBidi"/>
+          <w:sz w:val="24"/>
+          <w:szCs w:val="24"/>
+        </w:rPr>
+        <w:t xml:space="preserve"> </w:t>
+      </w:r>
+    </w:p>
+    <w:p>
+      <w:pPr>
+        <w:spacing w:after="0"/>
+        <w:jc w:val="both"/>
+        <w:rPr>
+          <w:rFonts w:asciiTheme="majorBidi" w:hAnsiTheme="majorBidi" w:cstheme="majorBidi"/>
+          <w:sz w:val="24"/>
+          <w:szCs w:val="24"/>
+        </w:rPr>
+      </w:pPr>
+      <w:proofErr w:type="spellStart"/>
+      <w:r>
+        <w:rPr>
+          <w:rFonts w:asciiTheme="majorBidi" w:hAnsiTheme="majorBidi" w:cstheme="majorBidi"/>
+          <w:sz w:val="24"/>
+          <w:szCs w:val="24"/>
+        </w:rPr>
+        <w:t>Jabatan</w:t>
+      </w:r>
+      <w:proofErr w:type="spellEnd"/>
+      <w:proofErr w:type="gramStart"/>
+      <w:r>
+        <w:rPr>
+          <w:rFonts w:asciiTheme="majorBidi" w:hAnsiTheme="majorBidi" w:cstheme="majorBidi"/>
+          <w:sz w:val="24"/>
+          <w:szCs w:val="24"/>
+        </w:rPr>
+        <w:tab/>
+        <w:t xml:space="preserve"> :....……………………………………</w:t>
+      </w:r>
+      <w:proofErr w:type="gramEnd"/>
+      <w:r>
+        <w:rPr>
+          <w:rFonts w:asciiTheme="majorBidi" w:hAnsiTheme="majorBidi" w:cstheme="majorBidi"/>
+          <w:sz w:val="24"/>
+          <w:szCs w:val="24"/>
+        </w:rPr>
+        <w:t xml:space="preserve"> </w:t>
+      </w:r>
+    </w:p>
+    <w:p>
+      <w:pPr>
+        <w:spacing w:after="0"/>
+        <w:jc w:val="both"/>
+        <w:rPr>
+          <w:rFonts w:asciiTheme="majorBidi" w:hAnsiTheme="majorBidi" w:cstheme="majorBidi"/>
+          <w:sz w:val="24"/>
+          <w:szCs w:val="24"/>
+        </w:rPr>
+      </w:pPr>
+      <w:proofErr w:type="spellStart"/>
+      <w:r>
+        <w:rPr>
+          <w:rFonts w:asciiTheme="majorBidi" w:hAnsiTheme="majorBidi" w:cstheme="majorBidi"/>
+          <w:sz w:val="24"/>
+          <w:szCs w:val="24"/>
+        </w:rPr>
+        <w:t>Alamat</w:t>
+      </w:r>
+      <w:proofErr w:type="spellEnd"/>
+      <w:proofErr w:type="gramStart"/>
+      <w:r>
+        <w:rPr>
+          <w:rFonts w:asciiTheme="majorBidi" w:hAnsiTheme="majorBidi" w:cstheme="majorBidi"/>
+          <w:sz w:val="24"/>
+          <w:szCs w:val="24"/>
+        </w:rPr>
+        <w:tab/>
+        <w:t xml:space="preserve"> :</w:t>
+      </w:r>
+      <w:r>
+        <w:rPr>
+          <w:rFonts w:asciiTheme="majorBidi" w:hAnsiTheme="majorBidi" w:cstheme="majorBidi"/>
+          <w:sz w:val="24"/>
+          <w:szCs w:val="24"/>
+        </w:rPr>
+        <w:t>………………………………………</w:t>
+      </w:r>
+      <w:proofErr w:type="gramEnd"/>
+      <w:r>
+        <w:rPr>
+          <w:rFonts w:asciiTheme="majorBidi" w:hAnsiTheme="majorBidi" w:cstheme="majorBidi"/>
+          <w:sz w:val="24"/>
+          <w:szCs w:val="24"/>
+        </w:rPr>
+        <w:t xml:space="preserve"> </w:t>
+      </w:r>
+    </w:p>
+    <w:p>
+      <w:pPr>
+        <w:spacing w:after="0"/>
+        <w:jc w:val="both"/>
+        <w:rPr>
+          <w:rFonts w:asciiTheme="majorBidi" w:hAnsiTheme="majorBidi" w:cstheme="majorBidi"/>
+          <w:sz w:val="24"/>
+          <w:szCs w:val="24"/>
+        </w:rPr>
+      </w:pPr>
+    </w:p>
+    <w:p>
+      <w:pPr>
+        <w:spacing w:after="0"/>
+        <w:jc w:val="both"/>
+        <w:rPr>
+          <w:rFonts w:asciiTheme="majorBidi" w:hAnsiTheme="majorBidi" w:cstheme="majorBidi"/>
+          <w:sz w:val="24"/>
+          <w:szCs w:val="24"/>
+        </w:rPr>
+      </w:pPr>
+      <w:proofErr w:type="spellStart"/>
+      <w:r>
+        <w:rPr>
+          <w:rFonts w:asciiTheme="majorBidi" w:hAnsiTheme="majorBidi" w:cstheme="majorBidi"/>
+          <w:sz w:val="24"/>
+          <w:szCs w:val="24"/>
+        </w:rPr>
+        <w:t>Dengan</w:t>
+      </w:r>
+      <w:proofErr w:type="spellEnd"/>
+      <w:r>
+        <w:rPr>
+          <w:rFonts w:asciiTheme="majorBidi" w:hAnsiTheme="majorBidi" w:cstheme="majorBidi"/>
+          <w:sz w:val="24"/>
+          <w:szCs w:val="24"/>
+        </w:rPr>
+        <w:t xml:space="preserve"> </w:t>
+      </w:r>
+      <w:proofErr w:type="spellStart"/>
+      <w:r>
+        <w:rPr>
+          <w:rFonts w:asciiTheme="majorBidi" w:hAnsiTheme="majorBidi" w:cstheme="majorBidi"/>
+          <w:sz w:val="24"/>
+          <w:szCs w:val="24"/>
+        </w:rPr>
+        <w:t>ini</w:t>
+      </w:r>
+      <w:proofErr w:type="spellEnd"/>
+      <w:r>
+        <w:rPr>
+          <w:rFonts w:asciiTheme="majorBidi" w:hAnsiTheme="majorBidi" w:cstheme="majorBidi"/>
+          <w:sz w:val="24"/>
+          <w:szCs w:val="24"/>
+        </w:rPr>
+        <w:t xml:space="preserve"> </w:t>
+      </w:r>
+      <w:proofErr w:type="spellStart"/>
+      <w:r>
+        <w:rPr>
+          <w:rFonts w:asciiTheme="majorBidi" w:hAnsiTheme="majorBidi" w:cstheme="majorBidi"/>
+          <w:sz w:val="24"/>
+          <w:szCs w:val="24"/>
+        </w:rPr>
+        <w:t>menyatakan</w:t>
+      </w:r>
+      <w:proofErr w:type="spellEnd"/>
+      <w:r>
+        <w:rPr>
+          <w:rFonts w:asciiTheme="majorBidi" w:hAnsiTheme="majorBidi" w:cstheme="majorBidi"/>
+          <w:sz w:val="24"/>
+          <w:szCs w:val="24"/>
+        </w:rPr>
+        <w:t xml:space="preserve"> </w:t>
+      </w:r>
+      <w:proofErr w:type="spellStart"/>
       <w:r>
         <w:rPr>
           <w:rFonts w:asciiTheme="majorBidi" w:hAnsiTheme="majorBidi" w:cstheme="majorBidi"/>
@@ -35,169 +333,628 @@
           <w:sz w:val="24"/>
           <w:szCs w:val="24"/>
         </w:rPr>
-        <w:t>AN KERJASAMA DARI MITRA DALAM PELAKSANAAN PROGRAM KREATIVITAS MAHASISWA</w:t>
-      </w:r>
+        <w:t>Bersedia</w:t>
+      </w:r>
+      <w:proofErr w:type="spellEnd"/>
+      <w:r>
+        <w:rPr>
+          <w:rFonts w:asciiTheme="majorBidi" w:hAnsiTheme="majorBidi" w:cstheme="majorBidi"/>
+          <w:b/>
+          <w:bCs/>
+          <w:sz w:val="24"/>
+          <w:szCs w:val="24"/>
+        </w:rPr>
+        <w:t xml:space="preserve"> </w:t>
+      </w:r>
+      <w:proofErr w:type="spellStart"/>
+      <w:r>
+        <w:rPr>
+          <w:rFonts w:asciiTheme="majorBidi" w:hAnsiTheme="majorBidi" w:cstheme="majorBidi"/>
+          <w:b/>
+          <w:bCs/>
+          <w:sz w:val="24"/>
+          <w:szCs w:val="24"/>
+        </w:rPr>
+        <w:t>untuk</w:t>
+      </w:r>
+      <w:proofErr w:type="spellEnd"/>
+      <w:r>
+        <w:rPr>
+          <w:rFonts w:asciiTheme="majorBidi" w:hAnsiTheme="majorBidi" w:cstheme="majorBidi"/>
+          <w:b/>
+          <w:bCs/>
+          <w:sz w:val="24"/>
+          <w:szCs w:val="24"/>
+        </w:rPr>
+        <w:t xml:space="preserve"> </w:t>
+      </w:r>
+      <w:proofErr w:type="spellStart"/>
+      <w:r>
+        <w:rPr>
+          <w:rFonts w:asciiTheme="majorBidi" w:hAnsiTheme="majorBidi" w:cstheme="majorBidi"/>
+          <w:b/>
+          <w:bCs/>
+          <w:sz w:val="24"/>
+          <w:szCs w:val="24"/>
+        </w:rPr>
+        <w:t>Bekerjasama</w:t>
+      </w:r>
+      <w:proofErr w:type="spellEnd"/>
+      <w:r>
+        <w:rPr>
+          <w:rFonts w:asciiTheme="majorBidi" w:hAnsiTheme="majorBidi" w:cstheme="majorBidi"/>
+          <w:b/>
+          <w:bCs/>
+          <w:sz w:val="24"/>
+          <w:szCs w:val="24"/>
+        </w:rPr>
+        <w:t xml:space="preserve"> </w:t>
+      </w:r>
+      <w:proofErr w:type="spellStart"/>
+      <w:r>
+        <w:rPr>
+          <w:rFonts w:asciiTheme="majorBidi" w:hAnsiTheme="majorBidi" w:cstheme="majorBidi"/>
+          <w:b/>
+          <w:bCs/>
+          <w:sz w:val="24"/>
+          <w:szCs w:val="24"/>
+        </w:rPr>
+        <w:t>dengan</w:t>
+      </w:r>
+      <w:proofErr w:type="spellEnd"/>
+      <w:r>
+        <w:rPr>
+          <w:rFonts w:asciiTheme="majorBidi" w:hAnsiTheme="majorBidi" w:cstheme="majorBidi"/>
+          <w:b/>
+          <w:bCs/>
+          <w:sz w:val="24"/>
+          <w:szCs w:val="24"/>
+        </w:rPr>
+        <w:t xml:space="preserve"> </w:t>
+      </w:r>
+      <w:proofErr w:type="spellStart"/>
+      <w:r>
+        <w:rPr>
+          <w:rFonts w:asciiTheme="majorBidi" w:hAnsiTheme="majorBidi" w:cstheme="majorBidi"/>
+          <w:b/>
+          <w:bCs/>
+          <w:sz w:val="24"/>
+          <w:szCs w:val="24"/>
+        </w:rPr>
+        <w:t>Pelaksana</w:t>
+      </w:r>
+      <w:proofErr w:type="spellEnd"/>
+      <w:r>
+        <w:rPr>
+          <w:rFonts w:asciiTheme="majorBidi" w:hAnsiTheme="majorBidi" w:cstheme="majorBidi"/>
+          <w:b/>
+          <w:bCs/>
+          <w:sz w:val="24"/>
+          <w:szCs w:val="24"/>
+        </w:rPr>
+        <w:t xml:space="preserve"> </w:t>
+      </w:r>
+      <w:proofErr w:type="spellStart"/>
+      <w:r>
+        <w:rPr>
+          <w:rFonts w:asciiTheme="majorBidi" w:hAnsiTheme="majorBidi" w:cstheme="majorBidi"/>
+          <w:b/>
+          <w:bCs/>
+          <w:sz w:val="24"/>
+          <w:szCs w:val="24"/>
+        </w:rPr>
+        <w:t>Kegiatan</w:t>
+      </w:r>
+      <w:proofErr w:type="spellEnd"/>
+      <w:r>
+        <w:rPr>
+          <w:rFonts w:asciiTheme="majorBidi" w:hAnsiTheme="majorBidi" w:cstheme="majorBidi"/>
+          <w:b/>
+          <w:bCs/>
+          <w:sz w:val="24"/>
+          <w:szCs w:val="24"/>
+        </w:rPr>
+        <w:t xml:space="preserve"> Program </w:t>
+      </w:r>
+      <w:proofErr w:type="spellStart"/>
+      <w:r>
+        <w:rPr>
+          <w:rFonts w:asciiTheme="majorBidi" w:hAnsiTheme="majorBidi" w:cstheme="majorBidi"/>
+          <w:b/>
+          <w:bCs/>
+          <w:sz w:val="24"/>
+          <w:szCs w:val="24"/>
+        </w:rPr>
+        <w:t>Kreativitas</w:t>
+      </w:r>
+      <w:proofErr w:type="spellEnd"/>
+      <w:r>
+        <w:rPr>
+          <w:rFonts w:asciiTheme="majorBidi" w:hAnsiTheme="majorBidi" w:cstheme="majorBidi"/>
+          <w:b/>
+          <w:bCs/>
+          <w:sz w:val="24"/>
+          <w:szCs w:val="24"/>
+        </w:rPr>
+        <w:t xml:space="preserve"> </w:t>
+      </w:r>
+      <w:proofErr w:type="spellStart"/>
+      <w:r>
+        <w:rPr>
+          <w:rFonts w:asciiTheme="majorBidi" w:hAnsiTheme="majorBidi" w:cstheme="majorBidi"/>
+          <w:b/>
+          <w:bCs/>
+          <w:sz w:val="24"/>
+          <w:szCs w:val="24"/>
+        </w:rPr>
+        <w:t>Mahasiswa</w:t>
+      </w:r>
+      <w:proofErr w:type="spellEnd"/>
+      <w:r>
+        <w:rPr>
+          <w:rFonts w:asciiTheme="majorBidi" w:hAnsiTheme="majorBidi" w:cstheme="majorBidi"/>
+          <w:b/>
+          <w:bCs/>
+          <w:sz w:val="24"/>
+          <w:szCs w:val="24"/>
+        </w:rPr>
+        <w:t xml:space="preserve"> </w:t>
+      </w:r>
+      <w:r>
+        <w:rPr>
+          <w:rFonts w:asciiTheme="majorBidi" w:hAnsiTheme="majorBidi" w:cstheme="majorBidi"/>
+          <w:sz w:val="24"/>
+          <w:szCs w:val="24"/>
+        </w:rPr>
+        <w:t xml:space="preserve">Transfer Knowledge </w:t>
+      </w:r>
+      <w:proofErr w:type="spellStart"/>
+      <w:r>
+        <w:rPr>
+          <w:rFonts w:asciiTheme="majorBidi" w:hAnsiTheme="majorBidi" w:cstheme="majorBidi"/>
+          <w:sz w:val="24"/>
+          <w:szCs w:val="24"/>
+        </w:rPr>
+        <w:t>Pembuatan</w:t>
+      </w:r>
+      <w:proofErr w:type="spellEnd"/>
+      <w:r>
+        <w:rPr>
+          <w:rFonts w:asciiTheme="majorBidi" w:hAnsiTheme="majorBidi" w:cstheme="majorBidi"/>
+          <w:sz w:val="24"/>
+          <w:szCs w:val="24"/>
+        </w:rPr>
+        <w:t xml:space="preserve"> </w:t>
+      </w:r>
+      <w:proofErr w:type="spellStart"/>
+      <w:r>
+        <w:rPr>
+          <w:rFonts w:asciiTheme="majorBidi" w:hAnsiTheme="majorBidi" w:cstheme="majorBidi"/>
+          <w:sz w:val="24"/>
+          <w:szCs w:val="24"/>
+        </w:rPr>
+        <w:t>Bedak</w:t>
+      </w:r>
+      <w:proofErr w:type="spellEnd"/>
+      <w:r>
+        <w:rPr>
+          <w:rFonts w:asciiTheme="majorBidi" w:hAnsiTheme="majorBidi" w:cstheme="majorBidi"/>
+          <w:sz w:val="24"/>
+          <w:szCs w:val="24"/>
+        </w:rPr>
+        <w:t xml:space="preserve"> </w:t>
+      </w:r>
+      <w:proofErr w:type="spellStart"/>
+      <w:r>
+        <w:rPr>
+          <w:rFonts w:asciiTheme="majorBidi" w:hAnsiTheme="majorBidi" w:cstheme="majorBidi"/>
+          <w:sz w:val="24"/>
+          <w:szCs w:val="24"/>
+        </w:rPr>
+        <w:t>Biji</w:t>
+      </w:r>
+      <w:proofErr w:type="spellEnd"/>
+      <w:r>
+        <w:rPr>
+          <w:rFonts w:asciiTheme="majorBidi" w:hAnsiTheme="majorBidi" w:cstheme="majorBidi"/>
+          <w:sz w:val="24"/>
+          <w:szCs w:val="24"/>
+        </w:rPr>
+        <w:t xml:space="preserve"> </w:t>
+      </w:r>
+      <w:proofErr w:type="spellStart"/>
+      <w:r>
+        <w:rPr>
+          <w:rFonts w:asciiTheme="majorBidi" w:hAnsiTheme="majorBidi" w:cstheme="majorBidi"/>
+          <w:sz w:val="24"/>
+          <w:szCs w:val="24"/>
+        </w:rPr>
+        <w:t>Trembesi</w:t>
+      </w:r>
+      <w:proofErr w:type="spellEnd"/>
+      <w:r>
+        <w:rPr>
+          <w:rFonts w:asciiTheme="majorBidi" w:hAnsiTheme="majorBidi" w:cstheme="majorBidi"/>
+          <w:sz w:val="24"/>
+          <w:szCs w:val="24"/>
+        </w:rPr>
+        <w:t xml:space="preserve"> (</w:t>
+      </w:r>
+      <w:proofErr w:type="spellStart"/>
+      <w:r>
+        <w:rPr>
+          <w:rFonts w:asciiTheme="majorBidi" w:hAnsiTheme="majorBidi" w:cstheme="majorBidi"/>
+          <w:sz w:val="24"/>
+          <w:szCs w:val="24"/>
+        </w:rPr>
+        <w:t>Samanea</w:t>
+      </w:r>
+      <w:proofErr w:type="spellEnd"/>
+      <w:r>
+        <w:rPr>
+          <w:rFonts w:asciiTheme="majorBidi" w:hAnsiTheme="majorBidi" w:cstheme="majorBidi"/>
+          <w:sz w:val="24"/>
+          <w:szCs w:val="24"/>
+        </w:rPr>
+        <w:t xml:space="preserve"> </w:t>
+      </w:r>
+      <w:proofErr w:type="spellStart"/>
+      <w:r>
+        <w:rPr>
+          <w:rFonts w:asciiTheme="majorBidi" w:hAnsiTheme="majorBidi" w:cstheme="majorBidi"/>
+          <w:sz w:val="24"/>
+          <w:szCs w:val="24"/>
+        </w:rPr>
+        <w:t>Saman</w:t>
+      </w:r>
+      <w:proofErr w:type="spellEnd"/>
+      <w:r>
+        <w:rPr>
+          <w:rFonts w:asciiTheme="majorBidi" w:hAnsiTheme="majorBidi" w:cstheme="majorBidi"/>
+          <w:sz w:val="24"/>
+          <w:szCs w:val="24"/>
+        </w:rPr>
+        <w:t xml:space="preserve">) </w:t>
+      </w:r>
+      <w:proofErr w:type="spellStart"/>
+      <w:r>
+        <w:rPr>
+          <w:rFonts w:asciiTheme="majorBidi" w:hAnsiTheme="majorBidi" w:cstheme="majorBidi"/>
+          <w:sz w:val="24"/>
+          <w:szCs w:val="24"/>
+        </w:rPr>
+        <w:t>sebagai</w:t>
+      </w:r>
+      <w:proofErr w:type="spellEnd"/>
+      <w:r>
+        <w:rPr>
+          <w:rFonts w:asciiTheme="majorBidi" w:hAnsiTheme="majorBidi" w:cstheme="majorBidi"/>
+          <w:sz w:val="24"/>
+          <w:szCs w:val="24"/>
+        </w:rPr>
+        <w:t xml:space="preserve"> </w:t>
+      </w:r>
+      <w:proofErr w:type="spellStart"/>
+      <w:r>
+        <w:rPr>
+          <w:rFonts w:asciiTheme="majorBidi" w:hAnsiTheme="majorBidi" w:cstheme="majorBidi"/>
+          <w:sz w:val="24"/>
+          <w:szCs w:val="24"/>
+        </w:rPr>
+        <w:t>Obat</w:t>
+      </w:r>
+      <w:proofErr w:type="spellEnd"/>
+      <w:r>
+        <w:rPr>
+          <w:rFonts w:asciiTheme="majorBidi" w:hAnsiTheme="majorBidi" w:cstheme="majorBidi"/>
+          <w:sz w:val="24"/>
+          <w:szCs w:val="24"/>
+        </w:rPr>
+        <w:t xml:space="preserve"> </w:t>
+      </w:r>
+      <w:proofErr w:type="spellStart"/>
+      <w:r>
+        <w:rPr>
+          <w:rFonts w:asciiTheme="majorBidi" w:hAnsiTheme="majorBidi" w:cstheme="majorBidi"/>
+          <w:sz w:val="24"/>
+          <w:szCs w:val="24"/>
+        </w:rPr>
+        <w:t>Gatal</w:t>
+      </w:r>
+      <w:proofErr w:type="spellEnd"/>
+      <w:r>
+        <w:rPr>
+          <w:rFonts w:asciiTheme="majorBidi" w:hAnsiTheme="majorBidi" w:cstheme="majorBidi"/>
+          <w:sz w:val="24"/>
+          <w:szCs w:val="24"/>
+        </w:rPr>
+        <w:t xml:space="preserve"> di </w:t>
+      </w:r>
+      <w:proofErr w:type="spellStart"/>
+      <w:r>
+        <w:rPr>
+          <w:rFonts w:asciiTheme="majorBidi" w:hAnsiTheme="majorBidi" w:cstheme="majorBidi"/>
+          <w:sz w:val="24"/>
+          <w:szCs w:val="24"/>
+        </w:rPr>
+        <w:t>Des</w:t>
+      </w:r>
+      <w:r>
+        <w:rPr>
+          <w:rFonts w:asciiTheme="majorBidi" w:hAnsiTheme="majorBidi" w:cstheme="majorBidi"/>
+          <w:sz w:val="24"/>
+          <w:szCs w:val="24"/>
+        </w:rPr>
+        <w:t>a</w:t>
+      </w:r>
+      <w:proofErr w:type="spellEnd"/>
+      <w:r>
+        <w:rPr>
+          <w:rFonts w:asciiTheme="majorBidi" w:hAnsiTheme="majorBidi" w:cstheme="majorBidi"/>
+          <w:sz w:val="24"/>
+          <w:szCs w:val="24"/>
+        </w:rPr>
+        <w:t xml:space="preserve"> </w:t>
+      </w:r>
+      <w:proofErr w:type="spellStart"/>
+      <w:r>
+        <w:rPr>
+          <w:rFonts w:asciiTheme="majorBidi" w:hAnsiTheme="majorBidi" w:cstheme="majorBidi"/>
+          <w:sz w:val="24"/>
+          <w:szCs w:val="24"/>
+        </w:rPr>
+        <w:t>Mulyorejo</w:t>
+      </w:r>
+      <w:proofErr w:type="spellEnd"/>
+      <w:r>
+        <w:rPr>
+          <w:rFonts w:asciiTheme="majorBidi" w:hAnsiTheme="majorBidi" w:cstheme="majorBidi"/>
+          <w:sz w:val="24"/>
+          <w:szCs w:val="24"/>
+        </w:rPr>
+        <w:t xml:space="preserve"> </w:t>
+      </w:r>
+      <w:proofErr w:type="spellStart"/>
+      <w:r>
+        <w:rPr>
+          <w:rFonts w:asciiTheme="majorBidi" w:hAnsiTheme="majorBidi" w:cstheme="majorBidi"/>
+          <w:sz w:val="24"/>
+          <w:szCs w:val="24"/>
+        </w:rPr>
+        <w:t>Kabupaten</w:t>
+      </w:r>
+      <w:proofErr w:type="spellEnd"/>
+      <w:r>
+        <w:rPr>
+          <w:rFonts w:asciiTheme="majorBidi" w:hAnsiTheme="majorBidi" w:cstheme="majorBidi"/>
+          <w:sz w:val="24"/>
+          <w:szCs w:val="24"/>
+        </w:rPr>
+        <w:t xml:space="preserve"> </w:t>
+      </w:r>
+      <w:proofErr w:type="spellStart"/>
+      <w:r>
+        <w:rPr>
+          <w:rFonts w:asciiTheme="majorBidi" w:hAnsiTheme="majorBidi" w:cstheme="majorBidi"/>
+          <w:sz w:val="24"/>
+          <w:szCs w:val="24"/>
+        </w:rPr>
+        <w:t>Bojonegoro</w:t>
+      </w:r>
+      <w:proofErr w:type="spellEnd"/>
     </w:p>
     <w:p>
       <w:pPr>
-        <w:spacing w:after="0" w:line="360" w:lineRule="auto"/>
+        <w:spacing w:after="0"/>
         <w:jc w:val="both"/>
         <w:rPr>
           <w:rFonts w:asciiTheme="majorBidi" w:hAnsiTheme="majorBidi" w:cstheme="majorBidi"/>
           <w:sz w:val="24"/>
           <w:szCs w:val="24"/>
-          <w:lang w:val="en-US"/>
-        </w:rPr>
-      </w:pPr>
-      <w:r>
-        <w:rPr>
-          <w:rFonts w:asciiTheme="majorBidi" w:hAnsiTheme="majorBidi" w:cstheme="majorBidi"/>
-          <w:sz w:val="24"/>
-          <w:szCs w:val="24"/>
-        </w:rPr>
-        <w:t xml:space="preserve">Yang bertanda tangan di bawah ini: </w:t>
-      </w:r>
+        </w:rPr>
+      </w:pPr>
     </w:p>
     <w:p>
       <w:pPr>
-        <w:spacing w:after="0" w:line="360" w:lineRule="auto"/>
+        <w:spacing w:after="0"/>
         <w:jc w:val="both"/>
         <w:rPr>
           <w:rFonts w:asciiTheme="majorBidi" w:hAnsiTheme="majorBidi" w:cstheme="majorBidi"/>
           <w:sz w:val="24"/>
           <w:szCs w:val="24"/>
-          <w:lang w:val="en-US"/>
-        </w:rPr>
-      </w:pPr>
-      <w:r>
-        <w:rPr>
-          <w:rFonts w:asciiTheme="majorBidi" w:hAnsiTheme="majorBidi" w:cstheme="majorBidi"/>
-          <w:sz w:val="24"/>
-          <w:szCs w:val="24"/>
-        </w:rPr>
-        <w:t>Nama</w:t>
-      </w:r>
-      <w:r>
-        <w:rPr>
-          <w:rFonts w:asciiTheme="majorBidi" w:hAnsiTheme="majorBidi" w:cstheme="majorBidi"/>
-          <w:sz w:val="24"/>
-          <w:szCs w:val="24"/>
-          <w:lang w:val="en-US"/>
+        </w:rPr>
+      </w:pPr>
+      <w:r>
+        <w:rPr>
+          <w:rFonts w:asciiTheme="majorBidi" w:hAnsiTheme="majorBidi" w:cstheme="majorBidi"/>
+          <w:sz w:val="24"/>
+          <w:szCs w:val="24"/>
+        </w:rPr>
+        <w:t xml:space="preserve">Nama </w:t>
+      </w:r>
+      <w:proofErr w:type="spellStart"/>
+      <w:r>
+        <w:rPr>
+          <w:rFonts w:asciiTheme="majorBidi" w:hAnsiTheme="majorBidi" w:cstheme="majorBidi"/>
+          <w:sz w:val="24"/>
+          <w:szCs w:val="24"/>
+        </w:rPr>
+        <w:t>Ketua</w:t>
+      </w:r>
+      <w:proofErr w:type="spellEnd"/>
+      <w:r>
+        <w:rPr>
+          <w:rFonts w:asciiTheme="majorBidi" w:hAnsiTheme="majorBidi" w:cstheme="majorBidi"/>
+          <w:sz w:val="24"/>
+          <w:szCs w:val="24"/>
+        </w:rPr>
+        <w:t xml:space="preserve"> Tim </w:t>
+      </w:r>
+      <w:proofErr w:type="spellStart"/>
+      <w:r>
+        <w:rPr>
+          <w:rFonts w:asciiTheme="majorBidi" w:hAnsiTheme="majorBidi" w:cstheme="majorBidi"/>
+          <w:sz w:val="24"/>
+          <w:szCs w:val="24"/>
+        </w:rPr>
+        <w:t>Pengusul</w:t>
+      </w:r>
+      <w:proofErr w:type="spellEnd"/>
+      <w:r>
+        <w:rPr>
+          <w:rFonts w:asciiTheme="majorBidi" w:hAnsiTheme="majorBidi" w:cstheme="majorBidi"/>
+          <w:sz w:val="24"/>
+          <w:szCs w:val="24"/>
         </w:rPr>
         <w:tab/>
-      </w:r>
-      <w:r>
-        <w:rPr>
-          <w:rFonts w:asciiTheme="majorBidi" w:hAnsiTheme="majorBidi" w:cstheme="majorBidi"/>
-          <w:sz w:val="24"/>
-          <w:szCs w:val="24"/>
-        </w:rPr>
-        <w:t xml:space="preserve"> :</w:t>
-      </w:r>
-      <w:r>
-        <w:rPr>
-          <w:rFonts w:asciiTheme="majorBidi" w:hAnsiTheme="majorBidi" w:cstheme="majorBidi"/>
-          <w:sz w:val="24"/>
-          <w:szCs w:val="24"/>
-        </w:rPr>
-        <w:t xml:space="preserve">……………………………………… </w:t>
-      </w:r>
+        <w:t xml:space="preserve">: </w:t>
+      </w:r>
+      <w:proofErr w:type="spellStart"/>
+      <w:r>
+        <w:rPr>
+          <w:rFonts w:asciiTheme="majorBidi" w:hAnsiTheme="majorBidi" w:cstheme="majorBidi"/>
+          <w:sz w:val="24"/>
+          <w:szCs w:val="24"/>
+        </w:rPr>
+        <w:t>Fajar</w:t>
+      </w:r>
+      <w:proofErr w:type="spellEnd"/>
+      <w:r>
+        <w:rPr>
+          <w:rFonts w:asciiTheme="majorBidi" w:hAnsiTheme="majorBidi" w:cstheme="majorBidi"/>
+          <w:sz w:val="24"/>
+          <w:szCs w:val="24"/>
+        </w:rPr>
+        <w:t xml:space="preserve"> </w:t>
+      </w:r>
+      <w:proofErr w:type="spellStart"/>
+      <w:r>
+        <w:rPr>
+          <w:rFonts w:asciiTheme="majorBidi" w:hAnsiTheme="majorBidi" w:cstheme="majorBidi"/>
+          <w:sz w:val="24"/>
+          <w:szCs w:val="24"/>
+        </w:rPr>
+        <w:t>Fatha</w:t>
+      </w:r>
+      <w:proofErr w:type="spellEnd"/>
+      <w:r>
+        <w:rPr>
+          <w:rFonts w:asciiTheme="majorBidi" w:hAnsiTheme="majorBidi" w:cstheme="majorBidi"/>
+          <w:sz w:val="24"/>
+          <w:szCs w:val="24"/>
+        </w:rPr>
+        <w:t xml:space="preserve"> </w:t>
+      </w:r>
+      <w:proofErr w:type="spellStart"/>
+      <w:r>
+        <w:rPr>
+          <w:rFonts w:asciiTheme="majorBidi" w:hAnsiTheme="majorBidi" w:cstheme="majorBidi"/>
+          <w:sz w:val="24"/>
+          <w:szCs w:val="24"/>
+        </w:rPr>
+        <w:t>Romadhan</w:t>
+      </w:r>
+      <w:proofErr w:type="spellEnd"/>
     </w:p>
     <w:p>
       <w:pPr>
-        <w:spacing w:after="0" w:line="360" w:lineRule="auto"/>
+        <w:spacing w:after="0"/>
         <w:jc w:val="both"/>
         <w:rPr>
           <w:rFonts w:asciiTheme="majorBidi" w:hAnsiTheme="majorBidi" w:cstheme="majorBidi"/>
           <w:sz w:val="24"/>
           <w:szCs w:val="24"/>
-          <w:lang w:val="en-US"/>
-        </w:rPr>
-      </w:pPr>
-      <w:r>
-        <w:rPr>
-          <w:rFonts w:asciiTheme="majorBidi" w:hAnsiTheme="majorBidi" w:cstheme="majorBidi"/>
-          <w:sz w:val="24"/>
-          <w:szCs w:val="24"/>
-        </w:rPr>
-        <w:t>Jabatan</w:t>
-      </w:r>
-      <w:r>
-        <w:rPr>
-          <w:rFonts w:asciiTheme="majorBidi" w:hAnsiTheme="majorBidi" w:cstheme="majorBidi"/>
-          <w:sz w:val="24"/>
-          <w:szCs w:val="24"/>
-          <w:lang w:val="en-US"/>
+        </w:rPr>
+      </w:pPr>
+      <w:proofErr w:type="spellStart"/>
+      <w:r>
+        <w:rPr>
+          <w:rFonts w:asciiTheme="majorBidi" w:hAnsiTheme="majorBidi" w:cstheme="majorBidi"/>
+          <w:sz w:val="24"/>
+          <w:szCs w:val="24"/>
+        </w:rPr>
+        <w:t>Nomor</w:t>
+      </w:r>
+      <w:proofErr w:type="spellEnd"/>
+      <w:r>
+        <w:rPr>
+          <w:rFonts w:asciiTheme="majorBidi" w:hAnsiTheme="majorBidi" w:cstheme="majorBidi"/>
+          <w:sz w:val="24"/>
+          <w:szCs w:val="24"/>
+        </w:rPr>
+        <w:t xml:space="preserve"> </w:t>
+      </w:r>
+      <w:proofErr w:type="spellStart"/>
+      <w:r>
+        <w:rPr>
+          <w:rFonts w:asciiTheme="majorBidi" w:hAnsiTheme="majorBidi" w:cstheme="majorBidi"/>
+          <w:sz w:val="24"/>
+          <w:szCs w:val="24"/>
+        </w:rPr>
+        <w:t>Induk</w:t>
+      </w:r>
+      <w:proofErr w:type="spellEnd"/>
+      <w:r>
+        <w:rPr>
+          <w:rFonts w:asciiTheme="majorBidi" w:hAnsiTheme="majorBidi" w:cstheme="majorBidi"/>
+          <w:sz w:val="24"/>
+          <w:szCs w:val="24"/>
+        </w:rPr>
+        <w:t xml:space="preserve"> </w:t>
+      </w:r>
+      <w:proofErr w:type="spellStart"/>
+      <w:r>
+        <w:rPr>
+          <w:rFonts w:asciiTheme="majorBidi" w:hAnsiTheme="majorBidi" w:cstheme="majorBidi"/>
+          <w:sz w:val="24"/>
+          <w:szCs w:val="24"/>
+        </w:rPr>
+        <w:t>Mahasiswa</w:t>
+      </w:r>
+      <w:proofErr w:type="spellEnd"/>
+      <w:r>
+        <w:rPr>
+          <w:rFonts w:asciiTheme="majorBidi" w:hAnsiTheme="majorBidi" w:cstheme="majorBidi"/>
+          <w:sz w:val="24"/>
+          <w:szCs w:val="24"/>
         </w:rPr>
         <w:tab/>
-      </w:r>
-      <w:r>
-        <w:rPr>
-          <w:rFonts w:asciiTheme="majorBidi" w:hAnsiTheme="majorBidi" w:cstheme="majorBidi"/>
-          <w:sz w:val="24"/>
-          <w:szCs w:val="24"/>
-        </w:rPr>
-        <w:t xml:space="preserve"> :</w:t>
-      </w:r>
-      <w:r>
-        <w:rPr>
-          <w:rFonts w:asciiTheme="majorBidi" w:hAnsiTheme="majorBidi" w:cstheme="majorBidi"/>
-          <w:sz w:val="24"/>
-          <w:szCs w:val="24"/>
-          <w:lang w:val="en-US"/>
-        </w:rPr>
-        <w:t>.</w:t>
-      </w:r>
-      <w:r>
-        <w:rPr>
-          <w:rFonts w:asciiTheme="majorBidi" w:hAnsiTheme="majorBidi" w:cstheme="majorBidi"/>
-          <w:sz w:val="24"/>
-          <w:szCs w:val="24"/>
-        </w:rPr>
-        <w:t>...</w:t>
-      </w:r>
-      <w:r>
-        <w:rPr>
-          <w:rFonts w:asciiTheme="majorBidi" w:hAnsiTheme="majorBidi" w:cstheme="majorBidi"/>
-          <w:sz w:val="24"/>
-          <w:szCs w:val="24"/>
-        </w:rPr>
-        <w:t>……………………………………</w:t>
-      </w:r>
-      <w:r>
-        <w:rPr>
-          <w:rFonts w:asciiTheme="majorBidi" w:hAnsiTheme="majorBidi" w:cstheme="majorBidi"/>
-          <w:sz w:val="24"/>
-          <w:szCs w:val="24"/>
-        </w:rPr>
-        <w:t xml:space="preserve"> </w:t>
+        <w:t>: 200411100047</w:t>
       </w:r>
     </w:p>
     <w:p>
       <w:pPr>
-        <w:spacing w:after="0" w:line="360" w:lineRule="auto"/>
+        <w:spacing w:after="0"/>
         <w:jc w:val="both"/>
         <w:rPr>
           <w:rFonts w:asciiTheme="majorBidi" w:hAnsiTheme="majorBidi" w:cstheme="majorBidi"/>
           <w:sz w:val="24"/>
           <w:szCs w:val="24"/>
-          <w:lang w:val="en-US"/>
-        </w:rPr>
-      </w:pPr>
-      <w:r>
-        <w:rPr>
-          <w:rFonts w:asciiTheme="majorBidi" w:hAnsiTheme="majorBidi" w:cstheme="majorBidi"/>
-          <w:sz w:val="24"/>
-          <w:szCs w:val="24"/>
-        </w:rPr>
-        <w:t>Alamat</w:t>
-      </w:r>
-      <w:r>
-        <w:rPr>
-          <w:rFonts w:asciiTheme="majorBidi" w:hAnsiTheme="majorBidi" w:cstheme="majorBidi"/>
-          <w:sz w:val="24"/>
-          <w:szCs w:val="24"/>
-          <w:lang w:val="en-US"/>
+        </w:rPr>
+      </w:pPr>
+      <w:r>
+        <w:rPr>
+          <w:rFonts w:asciiTheme="majorBidi" w:hAnsiTheme="majorBidi" w:cstheme="majorBidi"/>
+          <w:sz w:val="24"/>
+          <w:szCs w:val="24"/>
+        </w:rPr>
+        <w:t xml:space="preserve">Program </w:t>
+      </w:r>
+      <w:proofErr w:type="spellStart"/>
+      <w:r>
+        <w:rPr>
+          <w:rFonts w:asciiTheme="majorBidi" w:hAnsiTheme="majorBidi" w:cstheme="majorBidi"/>
+          <w:sz w:val="24"/>
+          <w:szCs w:val="24"/>
+        </w:rPr>
+        <w:t>Studi</w:t>
+      </w:r>
+      <w:proofErr w:type="spellEnd"/>
+      <w:r>
+        <w:rPr>
+          <w:rFonts w:asciiTheme="majorBidi" w:hAnsiTheme="majorBidi" w:cstheme="majorBidi"/>
+          <w:sz w:val="24"/>
+          <w:szCs w:val="24"/>
         </w:rPr>
         <w:tab/>
       </w:r>
@@ -207,49 +964,694 @@
           <w:sz w:val="24"/>
           <w:szCs w:val="24"/>
         </w:rPr>
-        <w:t xml:space="preserve"> :</w:t>
-      </w:r>
-      <w:r>
-        <w:rPr>
-          <w:rFonts w:asciiTheme="majorBidi" w:hAnsiTheme="majorBidi" w:cstheme="majorBidi"/>
-          <w:sz w:val="24"/>
-          <w:szCs w:val="24"/>
-        </w:rPr>
-        <w:t xml:space="preserve">……………………………………… </w:t>
-      </w:r>
+        <w:tab/>
+      </w:r>
+      <w:r>
+        <w:rPr>
+          <w:rFonts w:asciiTheme="majorBidi" w:hAnsiTheme="majorBidi" w:cstheme="majorBidi"/>
+          <w:sz w:val="24"/>
+          <w:szCs w:val="24"/>
+        </w:rPr>
+        <w:tab/>
+        <w:t xml:space="preserve">: </w:t>
+      </w:r>
+      <w:proofErr w:type="spellStart"/>
+      <w:r>
+        <w:rPr>
+          <w:rFonts w:asciiTheme="majorBidi" w:hAnsiTheme="majorBidi" w:cstheme="majorBidi"/>
+          <w:sz w:val="24"/>
+          <w:szCs w:val="24"/>
+        </w:rPr>
+        <w:t>Teknik</w:t>
+      </w:r>
+      <w:proofErr w:type="spellEnd"/>
+      <w:r>
+        <w:rPr>
+          <w:rFonts w:asciiTheme="majorBidi" w:hAnsiTheme="majorBidi" w:cstheme="majorBidi"/>
+          <w:sz w:val="24"/>
+          <w:szCs w:val="24"/>
+        </w:rPr>
+        <w:t xml:space="preserve"> </w:t>
+      </w:r>
+      <w:proofErr w:type="spellStart"/>
+      <w:r>
+        <w:rPr>
+          <w:rFonts w:asciiTheme="majorBidi" w:hAnsiTheme="majorBidi" w:cstheme="majorBidi"/>
+          <w:sz w:val="24"/>
+          <w:szCs w:val="24"/>
+        </w:rPr>
+        <w:t>Informatika</w:t>
+      </w:r>
+      <w:proofErr w:type="spellEnd"/>
     </w:p>
     <w:p>
       <w:pPr>
-        <w:spacing w:after="0" w:line="360" w:lineRule="auto"/>
+        <w:spacing w:after="0"/>
         <w:jc w:val="both"/>
         <w:rPr>
           <w:rFonts w:asciiTheme="majorBidi" w:hAnsiTheme="majorBidi" w:cstheme="majorBidi"/>
           <w:sz w:val="24"/>
           <w:szCs w:val="24"/>
-          <w:lang w:val="en-US"/>
-        </w:rPr>
-      </w:pPr>
+        </w:rPr>
+      </w:pPr>
+      <w:r>
+        <w:rPr>
+          <w:rFonts w:asciiTheme="majorBidi" w:hAnsiTheme="majorBidi" w:cstheme="majorBidi"/>
+          <w:sz w:val="24"/>
+          <w:szCs w:val="24"/>
+        </w:rPr>
+        <w:t xml:space="preserve">Nama </w:t>
+      </w:r>
+      <w:proofErr w:type="spellStart"/>
+      <w:r>
+        <w:rPr>
+          <w:rFonts w:asciiTheme="majorBidi" w:hAnsiTheme="majorBidi" w:cstheme="majorBidi"/>
+          <w:sz w:val="24"/>
+          <w:szCs w:val="24"/>
+        </w:rPr>
+        <w:t>Dosen</w:t>
+      </w:r>
+      <w:proofErr w:type="spellEnd"/>
+      <w:r>
+        <w:rPr>
+          <w:rFonts w:asciiTheme="majorBidi" w:hAnsiTheme="majorBidi" w:cstheme="majorBidi"/>
+          <w:sz w:val="24"/>
+          <w:szCs w:val="24"/>
+        </w:rPr>
+        <w:t xml:space="preserve"> </w:t>
+      </w:r>
+      <w:proofErr w:type="spellStart"/>
+      <w:r>
+        <w:rPr>
+          <w:rFonts w:asciiTheme="majorBidi" w:hAnsiTheme="majorBidi" w:cstheme="majorBidi"/>
+          <w:sz w:val="24"/>
+          <w:szCs w:val="24"/>
+        </w:rPr>
+        <w:t>Pembimbing</w:t>
+      </w:r>
+      <w:proofErr w:type="spellEnd"/>
+      <w:r>
+        <w:rPr>
+          <w:rFonts w:asciiTheme="majorBidi" w:hAnsiTheme="majorBidi" w:cstheme="majorBidi"/>
+          <w:sz w:val="24"/>
+          <w:szCs w:val="24"/>
+        </w:rPr>
+        <w:tab/>
+        <w:t xml:space="preserve">: </w:t>
+      </w:r>
+      <w:proofErr w:type="spellStart"/>
+      <w:r>
+        <w:rPr>
+          <w:rFonts w:asciiTheme="majorBidi" w:hAnsiTheme="majorBidi" w:cstheme="majorBidi"/>
+          <w:sz w:val="24"/>
+          <w:szCs w:val="24"/>
+        </w:rPr>
+        <w:t>Achmad</w:t>
+      </w:r>
+      <w:proofErr w:type="spellEnd"/>
+      <w:r>
+        <w:rPr>
+          <w:rFonts w:asciiTheme="majorBidi" w:hAnsiTheme="majorBidi" w:cstheme="majorBidi"/>
+          <w:sz w:val="24"/>
+          <w:szCs w:val="24"/>
+        </w:rPr>
+        <w:t xml:space="preserve"> </w:t>
+      </w:r>
+      <w:proofErr w:type="spellStart"/>
+      <w:r>
+        <w:rPr>
+          <w:rFonts w:asciiTheme="majorBidi" w:hAnsiTheme="majorBidi" w:cstheme="majorBidi"/>
+          <w:sz w:val="24"/>
+          <w:szCs w:val="24"/>
+        </w:rPr>
+        <w:t>Dafid</w:t>
+      </w:r>
+      <w:proofErr w:type="spellEnd"/>
+      <w:r>
+        <w:rPr>
+          <w:rFonts w:asciiTheme="majorBidi" w:hAnsiTheme="majorBidi" w:cstheme="majorBidi"/>
+          <w:sz w:val="24"/>
+          <w:szCs w:val="24"/>
+        </w:rPr>
+        <w:t>, S.T., M.T.</w:t>
+      </w:r>
+      <w:r>
+        <w:rPr>
+          <w:rFonts w:asciiTheme="majorBidi" w:hAnsiTheme="majorBidi" w:cstheme="majorBidi"/>
+          <w:sz w:val="24"/>
+          <w:szCs w:val="24"/>
+        </w:rPr>
+        <w:t xml:space="preserve"> </w:t>
+      </w:r>
     </w:p>
     <w:p>
       <w:pPr>
-        <w:spacing w:after="0" w:line="360" w:lineRule="auto"/>
+        <w:spacing w:after="0"/>
         <w:jc w:val="both"/>
         <w:rPr>
           <w:rFonts w:asciiTheme="majorBidi" w:hAnsiTheme="majorBidi" w:cstheme="majorBidi"/>
           <w:sz w:val="24"/>
           <w:szCs w:val="24"/>
-          <w:lang w:val="en-US"/>
-        </w:rPr>
-      </w:pPr>
-      <w:r>
-        <w:rPr>
-          <w:rFonts w:asciiTheme="majorBidi" w:hAnsiTheme="majorBidi" w:cstheme="majorBidi"/>
-          <w:sz w:val="24"/>
-          <w:szCs w:val="24"/>
-        </w:rPr>
-        <w:t xml:space="preserve">Dengan ini menyatakan </w:t>
-      </w:r>
-      <w:r>
+        </w:rPr>
+      </w:pPr>
+      <w:proofErr w:type="spellStart"/>
+      <w:r>
+        <w:rPr>
+          <w:rFonts w:asciiTheme="majorBidi" w:hAnsiTheme="majorBidi" w:cstheme="majorBidi"/>
+          <w:sz w:val="24"/>
+          <w:szCs w:val="24"/>
+        </w:rPr>
+        <w:t>Perguruan</w:t>
+      </w:r>
+      <w:proofErr w:type="spellEnd"/>
+      <w:r>
+        <w:rPr>
+          <w:rFonts w:asciiTheme="majorBidi" w:hAnsiTheme="majorBidi" w:cstheme="majorBidi"/>
+          <w:sz w:val="24"/>
+          <w:szCs w:val="24"/>
+        </w:rPr>
+        <w:t xml:space="preserve"> Tinggi </w:t>
+      </w:r>
+      <w:r>
+        <w:rPr>
+          <w:rFonts w:asciiTheme="majorBidi" w:hAnsiTheme="majorBidi" w:cstheme="majorBidi"/>
+          <w:sz w:val="24"/>
+          <w:szCs w:val="24"/>
+        </w:rPr>
+        <w:tab/>
+      </w:r>
+      <w:r>
+        <w:rPr>
+          <w:rFonts w:asciiTheme="majorBidi" w:hAnsiTheme="majorBidi" w:cstheme="majorBidi"/>
+          <w:sz w:val="24"/>
+          <w:szCs w:val="24"/>
+        </w:rPr>
+        <w:tab/>
+      </w:r>
+      <w:r>
+        <w:rPr>
+          <w:rFonts w:asciiTheme="majorBidi" w:hAnsiTheme="majorBidi" w:cstheme="majorBidi"/>
+          <w:sz w:val="24"/>
+          <w:szCs w:val="24"/>
+        </w:rPr>
+        <w:t xml:space="preserve">: </w:t>
+      </w:r>
+      <w:proofErr w:type="spellStart"/>
+      <w:r>
+        <w:rPr>
+          <w:rFonts w:asciiTheme="majorBidi" w:hAnsiTheme="majorBidi" w:cstheme="majorBidi"/>
+          <w:sz w:val="24"/>
+          <w:szCs w:val="24"/>
+        </w:rPr>
+        <w:t>Uni</w:t>
+      </w:r>
+      <w:r>
+        <w:rPr>
+          <w:rFonts w:asciiTheme="majorBidi" w:hAnsiTheme="majorBidi" w:cstheme="majorBidi"/>
+          <w:sz w:val="24"/>
+          <w:szCs w:val="24"/>
+        </w:rPr>
+        <w:t>versitas</w:t>
+      </w:r>
+      <w:proofErr w:type="spellEnd"/>
+      <w:r>
+        <w:rPr>
+          <w:rFonts w:asciiTheme="majorBidi" w:hAnsiTheme="majorBidi" w:cstheme="majorBidi"/>
+          <w:sz w:val="24"/>
+          <w:szCs w:val="24"/>
+        </w:rPr>
+        <w:t xml:space="preserve"> </w:t>
+      </w:r>
+      <w:proofErr w:type="spellStart"/>
+      <w:r>
+        <w:rPr>
+          <w:rFonts w:asciiTheme="majorBidi" w:hAnsiTheme="majorBidi" w:cstheme="majorBidi"/>
+          <w:sz w:val="24"/>
+          <w:szCs w:val="24"/>
+        </w:rPr>
+        <w:t>Trunojoyo</w:t>
+      </w:r>
+      <w:proofErr w:type="spellEnd"/>
+      <w:r>
+        <w:rPr>
+          <w:rFonts w:asciiTheme="majorBidi" w:hAnsiTheme="majorBidi" w:cstheme="majorBidi"/>
+          <w:sz w:val="24"/>
+          <w:szCs w:val="24"/>
+        </w:rPr>
+        <w:t xml:space="preserve"> Madura</w:t>
+      </w:r>
+      <w:r>
+        <w:rPr>
+          <w:rFonts w:asciiTheme="majorBidi" w:hAnsiTheme="majorBidi" w:cstheme="majorBidi"/>
+          <w:sz w:val="24"/>
+          <w:szCs w:val="24"/>
+        </w:rPr>
+        <w:t xml:space="preserve"> </w:t>
+      </w:r>
+    </w:p>
+    <w:p>
+      <w:pPr>
+        <w:spacing w:after="0"/>
+        <w:jc w:val="both"/>
+        <w:rPr>
+          <w:rFonts w:asciiTheme="majorBidi" w:hAnsiTheme="majorBidi" w:cstheme="majorBidi"/>
+          <w:sz w:val="24"/>
+          <w:szCs w:val="24"/>
+        </w:rPr>
+      </w:pPr>
+    </w:p>
+    <w:p>
+      <w:pPr>
+        <w:spacing w:after="0"/>
+        <w:jc w:val="both"/>
+        <w:rPr>
+          <w:rFonts w:asciiTheme="majorBidi" w:hAnsiTheme="majorBidi" w:cstheme="majorBidi"/>
+          <w:sz w:val="24"/>
+          <w:szCs w:val="24"/>
+        </w:rPr>
+      </w:pPr>
+      <w:proofErr w:type="spellStart"/>
+      <w:proofErr w:type="gramStart"/>
+      <w:r>
+        <w:rPr>
+          <w:rFonts w:asciiTheme="majorBidi" w:hAnsiTheme="majorBidi" w:cstheme="majorBidi"/>
+          <w:sz w:val="24"/>
+          <w:szCs w:val="24"/>
+        </w:rPr>
+        <w:t>Bersama</w:t>
+      </w:r>
+      <w:proofErr w:type="spellEnd"/>
+      <w:r>
+        <w:rPr>
+          <w:rFonts w:asciiTheme="majorBidi" w:hAnsiTheme="majorBidi" w:cstheme="majorBidi"/>
+          <w:sz w:val="24"/>
+          <w:szCs w:val="24"/>
+        </w:rPr>
+        <w:t xml:space="preserve"> </w:t>
+      </w:r>
+      <w:proofErr w:type="spellStart"/>
+      <w:r>
+        <w:rPr>
+          <w:rFonts w:asciiTheme="majorBidi" w:hAnsiTheme="majorBidi" w:cstheme="majorBidi"/>
+          <w:sz w:val="24"/>
+          <w:szCs w:val="24"/>
+        </w:rPr>
+        <w:t>ini</w:t>
+      </w:r>
+      <w:proofErr w:type="spellEnd"/>
+      <w:r>
+        <w:rPr>
+          <w:rFonts w:asciiTheme="majorBidi" w:hAnsiTheme="majorBidi" w:cstheme="majorBidi"/>
+          <w:sz w:val="24"/>
+          <w:szCs w:val="24"/>
+        </w:rPr>
+        <w:t xml:space="preserve"> pula kami </w:t>
+      </w:r>
+      <w:proofErr w:type="spellStart"/>
+      <w:r>
+        <w:rPr>
+          <w:rFonts w:asciiTheme="majorBidi" w:hAnsiTheme="majorBidi" w:cstheme="majorBidi"/>
+          <w:sz w:val="24"/>
+          <w:szCs w:val="24"/>
+        </w:rPr>
+        <w:t>nyatakan</w:t>
+      </w:r>
+      <w:proofErr w:type="spellEnd"/>
+      <w:r>
+        <w:rPr>
+          <w:rFonts w:asciiTheme="majorBidi" w:hAnsiTheme="majorBidi" w:cstheme="majorBidi"/>
+          <w:sz w:val="24"/>
+          <w:szCs w:val="24"/>
+        </w:rPr>
+        <w:t xml:space="preserve"> </w:t>
+      </w:r>
+      <w:proofErr w:type="spellStart"/>
+      <w:r>
+        <w:rPr>
+          <w:rFonts w:asciiTheme="majorBidi" w:hAnsiTheme="majorBidi" w:cstheme="majorBidi"/>
+          <w:sz w:val="24"/>
+          <w:szCs w:val="24"/>
+        </w:rPr>
+        <w:t>dengan</w:t>
+      </w:r>
+      <w:proofErr w:type="spellEnd"/>
+      <w:r>
+        <w:rPr>
+          <w:rFonts w:asciiTheme="majorBidi" w:hAnsiTheme="majorBidi" w:cstheme="majorBidi"/>
+          <w:sz w:val="24"/>
+          <w:szCs w:val="24"/>
+        </w:rPr>
+        <w:t xml:space="preserve"> </w:t>
+      </w:r>
+      <w:proofErr w:type="spellStart"/>
+      <w:r>
+        <w:rPr>
+          <w:rFonts w:asciiTheme="majorBidi" w:hAnsiTheme="majorBidi" w:cstheme="majorBidi"/>
+          <w:sz w:val="24"/>
+          <w:szCs w:val="24"/>
+        </w:rPr>
+        <w:t>sebenarnya</w:t>
+      </w:r>
+      <w:proofErr w:type="spellEnd"/>
+      <w:r>
+        <w:rPr>
+          <w:rFonts w:asciiTheme="majorBidi" w:hAnsiTheme="majorBidi" w:cstheme="majorBidi"/>
+          <w:sz w:val="24"/>
+          <w:szCs w:val="24"/>
+        </w:rPr>
+        <w:t xml:space="preserve"> </w:t>
+      </w:r>
+      <w:proofErr w:type="spellStart"/>
+      <w:r>
+        <w:rPr>
+          <w:rFonts w:asciiTheme="majorBidi" w:hAnsiTheme="majorBidi" w:cstheme="majorBidi"/>
+          <w:sz w:val="24"/>
+          <w:szCs w:val="24"/>
+        </w:rPr>
+        <w:t>bahwa</w:t>
+      </w:r>
+      <w:proofErr w:type="spellEnd"/>
+      <w:r>
+        <w:rPr>
+          <w:rFonts w:asciiTheme="majorBidi" w:hAnsiTheme="majorBidi" w:cstheme="majorBidi"/>
+          <w:sz w:val="24"/>
+          <w:szCs w:val="24"/>
+        </w:rPr>
+        <w:t xml:space="preserve"> di </w:t>
+      </w:r>
+      <w:proofErr w:type="spellStart"/>
+      <w:r>
+        <w:rPr>
+          <w:rFonts w:asciiTheme="majorBidi" w:hAnsiTheme="majorBidi" w:cstheme="majorBidi"/>
+          <w:sz w:val="24"/>
+          <w:szCs w:val="24"/>
+        </w:rPr>
+        <w:t>antara</w:t>
+      </w:r>
+      <w:proofErr w:type="spellEnd"/>
+      <w:r>
+        <w:rPr>
+          <w:rFonts w:asciiTheme="majorBidi" w:hAnsiTheme="majorBidi" w:cstheme="majorBidi"/>
+          <w:sz w:val="24"/>
+          <w:szCs w:val="24"/>
+        </w:rPr>
+        <w:t xml:space="preserve"> </w:t>
+      </w:r>
+      <w:proofErr w:type="spellStart"/>
+      <w:r>
+        <w:rPr>
+          <w:rFonts w:asciiTheme="majorBidi" w:hAnsiTheme="majorBidi" w:cstheme="majorBidi"/>
+          <w:sz w:val="24"/>
+          <w:szCs w:val="24"/>
+        </w:rPr>
+        <w:t>pihak</w:t>
+      </w:r>
+      <w:proofErr w:type="spellEnd"/>
+      <w:r>
+        <w:rPr>
+          <w:rFonts w:asciiTheme="majorBidi" w:hAnsiTheme="majorBidi" w:cstheme="majorBidi"/>
+          <w:sz w:val="24"/>
+          <w:szCs w:val="24"/>
+        </w:rPr>
+        <w:t xml:space="preserve"> </w:t>
+      </w:r>
+      <w:proofErr w:type="spellStart"/>
+      <w:r>
+        <w:rPr>
+          <w:rFonts w:asciiTheme="majorBidi" w:hAnsiTheme="majorBidi" w:cstheme="majorBidi"/>
+          <w:sz w:val="24"/>
+          <w:szCs w:val="24"/>
+        </w:rPr>
+        <w:t>mitra</w:t>
+      </w:r>
+      <w:proofErr w:type="spellEnd"/>
+      <w:r>
+        <w:rPr>
+          <w:rFonts w:asciiTheme="majorBidi" w:hAnsiTheme="majorBidi" w:cstheme="majorBidi"/>
+          <w:sz w:val="24"/>
+          <w:szCs w:val="24"/>
+        </w:rPr>
+        <w:t xml:space="preserve"> </w:t>
+      </w:r>
+      <w:proofErr w:type="spellStart"/>
+      <w:r>
+        <w:rPr>
+          <w:rFonts w:asciiTheme="majorBidi" w:hAnsiTheme="majorBidi" w:cstheme="majorBidi"/>
+          <w:sz w:val="24"/>
+          <w:szCs w:val="24"/>
+        </w:rPr>
+        <w:t>dan</w:t>
+      </w:r>
+      <w:proofErr w:type="spellEnd"/>
+      <w:r>
+        <w:rPr>
+          <w:rFonts w:asciiTheme="majorBidi" w:hAnsiTheme="majorBidi" w:cstheme="majorBidi"/>
+          <w:sz w:val="24"/>
+          <w:szCs w:val="24"/>
+        </w:rPr>
+        <w:t xml:space="preserve"> </w:t>
+      </w:r>
+      <w:proofErr w:type="spellStart"/>
+      <w:r>
+        <w:rPr>
+          <w:rFonts w:asciiTheme="majorBidi" w:hAnsiTheme="majorBidi" w:cstheme="majorBidi"/>
+          <w:sz w:val="24"/>
+          <w:szCs w:val="24"/>
+        </w:rPr>
+        <w:t>pelaksana</w:t>
+      </w:r>
+      <w:proofErr w:type="spellEnd"/>
+      <w:r>
+        <w:rPr>
+          <w:rFonts w:asciiTheme="majorBidi" w:hAnsiTheme="majorBidi" w:cstheme="majorBidi"/>
+          <w:sz w:val="24"/>
+          <w:szCs w:val="24"/>
+        </w:rPr>
+        <w:t xml:space="preserve"> </w:t>
+      </w:r>
+      <w:proofErr w:type="spellStart"/>
+      <w:r>
+        <w:rPr>
+          <w:rFonts w:asciiTheme="majorBidi" w:hAnsiTheme="majorBidi" w:cstheme="majorBidi"/>
+          <w:sz w:val="24"/>
+          <w:szCs w:val="24"/>
+        </w:rPr>
+        <w:t>kegiatan</w:t>
+      </w:r>
+      <w:proofErr w:type="spellEnd"/>
+      <w:r>
+        <w:rPr>
+          <w:rFonts w:asciiTheme="majorBidi" w:hAnsiTheme="majorBidi" w:cstheme="majorBidi"/>
+          <w:sz w:val="24"/>
+          <w:szCs w:val="24"/>
+        </w:rPr>
+        <w:t xml:space="preserve"> program </w:t>
+      </w:r>
+      <w:proofErr w:type="spellStart"/>
+      <w:r>
+        <w:rPr>
+          <w:rFonts w:asciiTheme="majorBidi" w:hAnsiTheme="majorBidi" w:cstheme="majorBidi"/>
+          <w:sz w:val="24"/>
+          <w:szCs w:val="24"/>
+        </w:rPr>
+        <w:t>tidak</w:t>
+      </w:r>
+      <w:proofErr w:type="spellEnd"/>
+      <w:r>
+        <w:rPr>
+          <w:rFonts w:asciiTheme="majorBidi" w:hAnsiTheme="majorBidi" w:cstheme="majorBidi"/>
+          <w:sz w:val="24"/>
+          <w:szCs w:val="24"/>
+        </w:rPr>
+        <w:t xml:space="preserve"> </w:t>
+      </w:r>
+      <w:proofErr w:type="spellStart"/>
+      <w:r>
+        <w:rPr>
+          <w:rFonts w:asciiTheme="majorBidi" w:hAnsiTheme="majorBidi" w:cstheme="majorBidi"/>
+          <w:sz w:val="24"/>
+          <w:szCs w:val="24"/>
+        </w:rPr>
+        <w:t>terdapat</w:t>
+      </w:r>
+      <w:proofErr w:type="spellEnd"/>
+      <w:r>
+        <w:rPr>
+          <w:rFonts w:asciiTheme="majorBidi" w:hAnsiTheme="majorBidi" w:cstheme="majorBidi"/>
+          <w:sz w:val="24"/>
+          <w:szCs w:val="24"/>
+        </w:rPr>
+        <w:t xml:space="preserve"> </w:t>
+      </w:r>
+      <w:proofErr w:type="spellStart"/>
+      <w:r>
+        <w:rPr>
+          <w:rFonts w:asciiTheme="majorBidi" w:hAnsiTheme="majorBidi" w:cstheme="majorBidi"/>
+          <w:sz w:val="24"/>
+          <w:szCs w:val="24"/>
+        </w:rPr>
+        <w:t>ikatan</w:t>
+      </w:r>
+      <w:proofErr w:type="spellEnd"/>
+      <w:r>
+        <w:rPr>
+          <w:rFonts w:asciiTheme="majorBidi" w:hAnsiTheme="majorBidi" w:cstheme="majorBidi"/>
+          <w:sz w:val="24"/>
+          <w:szCs w:val="24"/>
+        </w:rPr>
+        <w:t xml:space="preserve"> </w:t>
+      </w:r>
+      <w:proofErr w:type="spellStart"/>
+      <w:r>
+        <w:rPr>
+          <w:rFonts w:asciiTheme="majorBidi" w:hAnsiTheme="majorBidi" w:cstheme="majorBidi"/>
+          <w:sz w:val="24"/>
+          <w:szCs w:val="24"/>
+        </w:rPr>
+        <w:t>kekeluargaan</w:t>
+      </w:r>
+      <w:proofErr w:type="spellEnd"/>
+      <w:r>
+        <w:rPr>
+          <w:rFonts w:asciiTheme="majorBidi" w:hAnsiTheme="majorBidi" w:cstheme="majorBidi"/>
+          <w:sz w:val="24"/>
+          <w:szCs w:val="24"/>
+        </w:rPr>
+        <w:t xml:space="preserve"> </w:t>
+      </w:r>
+      <w:proofErr w:type="spellStart"/>
+      <w:r>
+        <w:rPr>
+          <w:rFonts w:asciiTheme="majorBidi" w:hAnsiTheme="majorBidi" w:cstheme="majorBidi"/>
+          <w:sz w:val="24"/>
+          <w:szCs w:val="24"/>
+        </w:rPr>
+        <w:t>dan</w:t>
+      </w:r>
+      <w:proofErr w:type="spellEnd"/>
+      <w:r>
+        <w:rPr>
+          <w:rFonts w:asciiTheme="majorBidi" w:hAnsiTheme="majorBidi" w:cstheme="majorBidi"/>
+          <w:sz w:val="24"/>
+          <w:szCs w:val="24"/>
+        </w:rPr>
+        <w:t xml:space="preserve"> </w:t>
+      </w:r>
+      <w:proofErr w:type="spellStart"/>
+      <w:r>
+        <w:rPr>
+          <w:rFonts w:asciiTheme="majorBidi" w:hAnsiTheme="majorBidi" w:cstheme="majorBidi"/>
+          <w:sz w:val="24"/>
+          <w:szCs w:val="24"/>
+        </w:rPr>
+        <w:t>ikatan</w:t>
+      </w:r>
+      <w:proofErr w:type="spellEnd"/>
+      <w:r>
+        <w:rPr>
+          <w:rFonts w:asciiTheme="majorBidi" w:hAnsiTheme="majorBidi" w:cstheme="majorBidi"/>
+          <w:sz w:val="24"/>
+          <w:szCs w:val="24"/>
+        </w:rPr>
+        <w:t xml:space="preserve"> </w:t>
+      </w:r>
+      <w:proofErr w:type="spellStart"/>
+      <w:r>
+        <w:rPr>
+          <w:rFonts w:asciiTheme="majorBidi" w:hAnsiTheme="majorBidi" w:cstheme="majorBidi"/>
+          <w:sz w:val="24"/>
+          <w:szCs w:val="24"/>
+        </w:rPr>
+        <w:t>usaha</w:t>
+      </w:r>
+      <w:proofErr w:type="spellEnd"/>
+      <w:r>
+        <w:rPr>
+          <w:rFonts w:asciiTheme="majorBidi" w:hAnsiTheme="majorBidi" w:cstheme="majorBidi"/>
+          <w:sz w:val="24"/>
+          <w:szCs w:val="24"/>
+        </w:rPr>
+        <w:t xml:space="preserve"> </w:t>
+      </w:r>
+      <w:proofErr w:type="spellStart"/>
+      <w:r>
+        <w:rPr>
+          <w:rFonts w:asciiTheme="majorBidi" w:hAnsiTheme="majorBidi" w:cstheme="majorBidi"/>
+          <w:sz w:val="24"/>
+          <w:szCs w:val="24"/>
+        </w:rPr>
+        <w:t>dalam</w:t>
+      </w:r>
+      <w:proofErr w:type="spellEnd"/>
+      <w:r>
+        <w:rPr>
+          <w:rFonts w:asciiTheme="majorBidi" w:hAnsiTheme="majorBidi" w:cstheme="majorBidi"/>
+          <w:sz w:val="24"/>
+          <w:szCs w:val="24"/>
+        </w:rPr>
+        <w:t xml:space="preserve"> </w:t>
+      </w:r>
+      <w:proofErr w:type="spellStart"/>
+      <w:r>
+        <w:rPr>
+          <w:rFonts w:asciiTheme="majorBidi" w:hAnsiTheme="majorBidi" w:cstheme="majorBidi"/>
+          <w:sz w:val="24"/>
+          <w:szCs w:val="24"/>
+        </w:rPr>
+        <w:t>wujud</w:t>
+      </w:r>
+      <w:proofErr w:type="spellEnd"/>
+      <w:r>
+        <w:rPr>
+          <w:rFonts w:asciiTheme="majorBidi" w:hAnsiTheme="majorBidi" w:cstheme="majorBidi"/>
+          <w:sz w:val="24"/>
+          <w:szCs w:val="24"/>
+        </w:rPr>
+        <w:t xml:space="preserve"> </w:t>
+      </w:r>
+      <w:proofErr w:type="spellStart"/>
+      <w:r>
+        <w:rPr>
+          <w:rFonts w:asciiTheme="majorBidi" w:hAnsiTheme="majorBidi" w:cstheme="majorBidi"/>
+          <w:sz w:val="24"/>
+          <w:szCs w:val="24"/>
+        </w:rPr>
+        <w:t>apapun</w:t>
+      </w:r>
+      <w:proofErr w:type="spellEnd"/>
+      <w:r>
+        <w:rPr>
+          <w:rFonts w:asciiTheme="majorBidi" w:hAnsiTheme="majorBidi" w:cstheme="majorBidi"/>
+          <w:sz w:val="24"/>
+          <w:szCs w:val="24"/>
+        </w:rPr>
+        <w:t xml:space="preserve"> juga.</w:t>
+      </w:r>
+      <w:proofErr w:type="gramEnd"/>
+      <w:r>
+        <w:rPr>
+          <w:rFonts w:asciiTheme="majorBidi" w:hAnsiTheme="majorBidi" w:cstheme="majorBidi"/>
+          <w:sz w:val="24"/>
+          <w:szCs w:val="24"/>
+        </w:rPr>
+        <w:t xml:space="preserve"> </w:t>
+      </w:r>
+    </w:p>
+    <w:p>
+      <w:pPr>
+        <w:spacing w:after="0"/>
+        <w:jc w:val="both"/>
+        <w:rPr>
+          <w:rFonts w:asciiTheme="majorBidi" w:hAnsiTheme="majorBidi" w:cstheme="majorBidi"/>
+          <w:sz w:val="24"/>
+          <w:szCs w:val="24"/>
+        </w:rPr>
+      </w:pPr>
+    </w:p>
+    <w:p>
+      <w:pPr>
+        <w:spacing w:after="0"/>
+        <w:jc w:val="both"/>
         <w:rPr>
           <w:rFonts w:asciiTheme="majorBidi" w:hAnsiTheme="majorBidi" w:cstheme="majorBidi"/>
           <w:b/>
@@ -257,553 +1659,6 @@
           <w:sz w:val="24"/>
           <w:szCs w:val="24"/>
         </w:rPr>
-        <w:t xml:space="preserve">Bersedia untuk Bekerjasama dengan Pelaksana Kegiatan Program Kreativitas Mahasiswa </w:t>
-      </w:r>
-      <w:r>
-        <w:rPr>
-          <w:rFonts w:asciiTheme="majorBidi" w:hAnsiTheme="majorBidi" w:cstheme="majorBidi"/>
-          <w:sz w:val="24"/>
-          <w:szCs w:val="24"/>
-        </w:rPr>
-        <w:t>Transfer Knowledge Pembuatan Bedak Biji Trembesi (Samanea Saman) sebagai Obat Gatal di Des</w:t>
-      </w:r>
-      <w:r>
-        <w:rPr>
-          <w:rFonts w:asciiTheme="majorBidi" w:hAnsiTheme="majorBidi" w:cstheme="majorBidi"/>
-          <w:sz w:val="24"/>
-          <w:szCs w:val="24"/>
-          <w:lang w:val="en-US"/>
-        </w:rPr>
-        <w:t>a</w:t>
-      </w:r>
-      <w:r>
-        <w:rPr>
-          <w:rFonts w:asciiTheme="majorBidi" w:hAnsiTheme="majorBidi" w:cstheme="majorBidi"/>
-          <w:sz w:val="24"/>
-          <w:szCs w:val="24"/>
-          <w:lang w:val="en-US"/>
-        </w:rPr>
-        <w:t xml:space="preserve"> </w:t>
-      </w:r>
-      <w:proofErr w:type="spellStart"/>
-      <w:r>
-        <w:rPr>
-          <w:rFonts w:asciiTheme="majorBidi" w:hAnsiTheme="majorBidi" w:cstheme="majorBidi"/>
-          <w:sz w:val="24"/>
-          <w:szCs w:val="24"/>
-          <w:lang w:val="en-US"/>
-        </w:rPr>
-        <w:t>Mulyorejo</w:t>
-      </w:r>
-      <w:proofErr w:type="spellEnd"/>
-      <w:r>
-        <w:rPr>
-          <w:rFonts w:asciiTheme="majorBidi" w:hAnsiTheme="majorBidi" w:cstheme="majorBidi"/>
-          <w:sz w:val="24"/>
-          <w:szCs w:val="24"/>
-          <w:lang w:val="en-US"/>
-        </w:rPr>
-        <w:t xml:space="preserve"> </w:t>
-      </w:r>
-      <w:proofErr w:type="spellStart"/>
-      <w:r>
-        <w:rPr>
-          <w:rFonts w:asciiTheme="majorBidi" w:hAnsiTheme="majorBidi" w:cstheme="majorBidi"/>
-          <w:sz w:val="24"/>
-          <w:szCs w:val="24"/>
-          <w:lang w:val="en-US"/>
-        </w:rPr>
-        <w:t>Kabupaten</w:t>
-      </w:r>
-      <w:proofErr w:type="spellEnd"/>
-      <w:r>
-        <w:rPr>
-          <w:rFonts w:asciiTheme="majorBidi" w:hAnsiTheme="majorBidi" w:cstheme="majorBidi"/>
-          <w:sz w:val="24"/>
-          <w:szCs w:val="24"/>
-          <w:lang w:val="en-US"/>
-        </w:rPr>
-        <w:t xml:space="preserve"> </w:t>
-      </w:r>
-      <w:proofErr w:type="spellStart"/>
-      <w:r>
-        <w:rPr>
-          <w:rFonts w:asciiTheme="majorBidi" w:hAnsiTheme="majorBidi" w:cstheme="majorBidi"/>
-          <w:sz w:val="24"/>
-          <w:szCs w:val="24"/>
-          <w:lang w:val="en-US"/>
-        </w:rPr>
-        <w:t>Bojonegoro</w:t>
-      </w:r>
-      <w:proofErr w:type="spellEnd"/>
-    </w:p>
-    <w:p>
-      <w:pPr>
-        <w:spacing w:after="0" w:line="360" w:lineRule="auto"/>
-        <w:jc w:val="both"/>
-        <w:rPr>
-          <w:rFonts w:asciiTheme="majorBidi" w:hAnsiTheme="majorBidi" w:cstheme="majorBidi"/>
-          <w:sz w:val="24"/>
-          <w:szCs w:val="24"/>
-          <w:lang w:val="en-US"/>
-        </w:rPr>
-      </w:pPr>
-    </w:p>
-    <w:p>
-      <w:pPr>
-        <w:spacing w:after="0" w:line="360" w:lineRule="auto"/>
-        <w:jc w:val="both"/>
-        <w:rPr>
-          <w:rFonts w:asciiTheme="majorBidi" w:hAnsiTheme="majorBidi" w:cstheme="majorBidi"/>
-          <w:sz w:val="24"/>
-          <w:szCs w:val="24"/>
-          <w:lang w:val="en-US"/>
-        </w:rPr>
-      </w:pPr>
-      <w:r>
-        <w:rPr>
-          <w:rFonts w:asciiTheme="majorBidi" w:hAnsiTheme="majorBidi" w:cstheme="majorBidi"/>
-          <w:sz w:val="24"/>
-          <w:szCs w:val="24"/>
-        </w:rPr>
-        <w:t>Nama Ketua Tim Pengusul</w:t>
-      </w:r>
-      <w:r>
-        <w:rPr>
-          <w:rFonts w:asciiTheme="majorBidi" w:hAnsiTheme="majorBidi" w:cstheme="majorBidi"/>
-          <w:sz w:val="24"/>
-          <w:szCs w:val="24"/>
-          <w:lang w:val="en-US"/>
-        </w:rPr>
-        <w:tab/>
-      </w:r>
-      <w:r>
-        <w:rPr>
-          <w:rFonts w:asciiTheme="majorBidi" w:hAnsiTheme="majorBidi" w:cstheme="majorBidi"/>
-          <w:sz w:val="24"/>
-          <w:szCs w:val="24"/>
-        </w:rPr>
-        <w:t>:</w:t>
-      </w:r>
-      <w:r>
-        <w:rPr>
-          <w:rFonts w:asciiTheme="majorBidi" w:hAnsiTheme="majorBidi" w:cstheme="majorBidi"/>
-          <w:sz w:val="24"/>
-          <w:szCs w:val="24"/>
-          <w:lang w:val="en-US"/>
-        </w:rPr>
-        <w:t xml:space="preserve"> </w:t>
-      </w:r>
-      <w:proofErr w:type="spellStart"/>
-      <w:r>
-        <w:rPr>
-          <w:rFonts w:asciiTheme="majorBidi" w:hAnsiTheme="majorBidi" w:cstheme="majorBidi"/>
-          <w:sz w:val="24"/>
-          <w:szCs w:val="24"/>
-          <w:lang w:val="en-US"/>
-        </w:rPr>
-        <w:t>Fajar</w:t>
-      </w:r>
-      <w:proofErr w:type="spellEnd"/>
-      <w:r>
-        <w:rPr>
-          <w:rFonts w:asciiTheme="majorBidi" w:hAnsiTheme="majorBidi" w:cstheme="majorBidi"/>
-          <w:sz w:val="24"/>
-          <w:szCs w:val="24"/>
-          <w:lang w:val="en-US"/>
-        </w:rPr>
-        <w:t xml:space="preserve"> </w:t>
-      </w:r>
-      <w:proofErr w:type="spellStart"/>
-      <w:r>
-        <w:rPr>
-          <w:rFonts w:asciiTheme="majorBidi" w:hAnsiTheme="majorBidi" w:cstheme="majorBidi"/>
-          <w:sz w:val="24"/>
-          <w:szCs w:val="24"/>
-          <w:lang w:val="en-US"/>
-        </w:rPr>
-        <w:t>Fatha</w:t>
-      </w:r>
-      <w:proofErr w:type="spellEnd"/>
-      <w:r>
-        <w:rPr>
-          <w:rFonts w:asciiTheme="majorBidi" w:hAnsiTheme="majorBidi" w:cstheme="majorBidi"/>
-          <w:sz w:val="24"/>
-          <w:szCs w:val="24"/>
-          <w:lang w:val="en-US"/>
-        </w:rPr>
-        <w:t xml:space="preserve"> </w:t>
-      </w:r>
-      <w:proofErr w:type="spellStart"/>
-      <w:r>
-        <w:rPr>
-          <w:rFonts w:asciiTheme="majorBidi" w:hAnsiTheme="majorBidi" w:cstheme="majorBidi"/>
-          <w:sz w:val="24"/>
-          <w:szCs w:val="24"/>
-          <w:lang w:val="en-US"/>
-        </w:rPr>
-        <w:t>Romadhan</w:t>
-      </w:r>
-      <w:proofErr w:type="spellEnd"/>
-    </w:p>
-    <w:p>
-      <w:pPr>
-        <w:spacing w:after="0" w:line="360" w:lineRule="auto"/>
-        <w:jc w:val="both"/>
-        <w:rPr>
-          <w:rFonts w:asciiTheme="majorBidi" w:hAnsiTheme="majorBidi" w:cstheme="majorBidi"/>
-          <w:sz w:val="24"/>
-          <w:szCs w:val="24"/>
-          <w:lang w:val="en-US"/>
-        </w:rPr>
-      </w:pPr>
-      <w:r>
-        <w:rPr>
-          <w:rFonts w:asciiTheme="majorBidi" w:hAnsiTheme="majorBidi" w:cstheme="majorBidi"/>
-          <w:sz w:val="24"/>
-          <w:szCs w:val="24"/>
-        </w:rPr>
-        <w:t>Nomor Induk Mahasiswa</w:t>
-      </w:r>
-      <w:r>
-        <w:rPr>
-          <w:rFonts w:asciiTheme="majorBidi" w:hAnsiTheme="majorBidi" w:cstheme="majorBidi"/>
-          <w:sz w:val="24"/>
-          <w:szCs w:val="24"/>
-          <w:lang w:val="en-US"/>
-        </w:rPr>
-        <w:tab/>
-      </w:r>
-      <w:r>
-        <w:rPr>
-          <w:rFonts w:asciiTheme="majorBidi" w:hAnsiTheme="majorBidi" w:cstheme="majorBidi"/>
-          <w:sz w:val="24"/>
-          <w:szCs w:val="24"/>
-        </w:rPr>
-        <w:t>:</w:t>
-      </w:r>
-      <w:r>
-        <w:rPr>
-          <w:rFonts w:asciiTheme="majorBidi" w:hAnsiTheme="majorBidi" w:cstheme="majorBidi"/>
-          <w:sz w:val="24"/>
-          <w:szCs w:val="24"/>
-          <w:lang w:val="en-US"/>
-        </w:rPr>
-        <w:t xml:space="preserve"> 200411100047</w:t>
-      </w:r>
-    </w:p>
-    <w:p>
-      <w:pPr>
-        <w:spacing w:after="0" w:line="360" w:lineRule="auto"/>
-        <w:jc w:val="both"/>
-        <w:rPr>
-          <w:rFonts w:asciiTheme="majorBidi" w:hAnsiTheme="majorBidi" w:cstheme="majorBidi"/>
-          <w:sz w:val="24"/>
-          <w:szCs w:val="24"/>
-          <w:lang w:val="en-US"/>
-        </w:rPr>
-      </w:pPr>
-      <w:r>
-        <w:rPr>
-          <w:rFonts w:asciiTheme="majorBidi" w:hAnsiTheme="majorBidi" w:cstheme="majorBidi"/>
-          <w:sz w:val="24"/>
-          <w:szCs w:val="24"/>
-        </w:rPr>
-        <w:t>Program Studi</w:t>
-      </w:r>
-      <w:r>
-        <w:rPr>
-          <w:rFonts w:asciiTheme="majorBidi" w:hAnsiTheme="majorBidi" w:cstheme="majorBidi"/>
-          <w:sz w:val="24"/>
-          <w:szCs w:val="24"/>
-          <w:lang w:val="en-US"/>
-        </w:rPr>
-        <w:tab/>
-      </w:r>
-      <w:r>
-        <w:rPr>
-          <w:rFonts w:asciiTheme="majorBidi" w:hAnsiTheme="majorBidi" w:cstheme="majorBidi"/>
-          <w:sz w:val="24"/>
-          <w:szCs w:val="24"/>
-          <w:lang w:val="en-US"/>
-        </w:rPr>
-        <w:tab/>
-      </w:r>
-      <w:r>
-        <w:rPr>
-          <w:rFonts w:asciiTheme="majorBidi" w:hAnsiTheme="majorBidi" w:cstheme="majorBidi"/>
-          <w:sz w:val="24"/>
-          <w:szCs w:val="24"/>
-          <w:lang w:val="en-US"/>
-        </w:rPr>
-        <w:tab/>
-      </w:r>
-      <w:r>
-        <w:rPr>
-          <w:rFonts w:asciiTheme="majorBidi" w:hAnsiTheme="majorBidi" w:cstheme="majorBidi"/>
-          <w:sz w:val="24"/>
-          <w:szCs w:val="24"/>
-        </w:rPr>
-        <w:t>:</w:t>
-      </w:r>
-      <w:r>
-        <w:rPr>
-          <w:rFonts w:asciiTheme="majorBidi" w:hAnsiTheme="majorBidi" w:cstheme="majorBidi"/>
-          <w:sz w:val="24"/>
-          <w:szCs w:val="24"/>
-          <w:lang w:val="en-US"/>
-        </w:rPr>
-        <w:t xml:space="preserve"> </w:t>
-      </w:r>
-      <w:proofErr w:type="spellStart"/>
-      <w:r>
-        <w:rPr>
-          <w:rFonts w:asciiTheme="majorBidi" w:hAnsiTheme="majorBidi" w:cstheme="majorBidi"/>
-          <w:sz w:val="24"/>
-          <w:szCs w:val="24"/>
-          <w:lang w:val="en-US"/>
-        </w:rPr>
-        <w:t>Teknik</w:t>
-      </w:r>
-      <w:proofErr w:type="spellEnd"/>
-      <w:r>
-        <w:rPr>
-          <w:rFonts w:asciiTheme="majorBidi" w:hAnsiTheme="majorBidi" w:cstheme="majorBidi"/>
-          <w:sz w:val="24"/>
-          <w:szCs w:val="24"/>
-          <w:lang w:val="en-US"/>
-        </w:rPr>
-        <w:t xml:space="preserve"> </w:t>
-      </w:r>
-      <w:proofErr w:type="spellStart"/>
-      <w:r>
-        <w:rPr>
-          <w:rFonts w:asciiTheme="majorBidi" w:hAnsiTheme="majorBidi" w:cstheme="majorBidi"/>
-          <w:sz w:val="24"/>
-          <w:szCs w:val="24"/>
-          <w:lang w:val="en-US"/>
-        </w:rPr>
-        <w:t>Informatika</w:t>
-      </w:r>
-      <w:proofErr w:type="spellEnd"/>
-    </w:p>
-    <w:p>
-      <w:pPr>
-        <w:spacing w:after="0" w:line="360" w:lineRule="auto"/>
-        <w:jc w:val="both"/>
-        <w:rPr>
-          <w:rFonts w:asciiTheme="majorBidi" w:hAnsiTheme="majorBidi" w:cstheme="majorBidi"/>
-          <w:sz w:val="24"/>
-          <w:szCs w:val="24"/>
-          <w:lang w:val="en-US"/>
-        </w:rPr>
-      </w:pPr>
-      <w:r>
-        <w:rPr>
-          <w:rFonts w:asciiTheme="majorBidi" w:hAnsiTheme="majorBidi" w:cstheme="majorBidi"/>
-          <w:sz w:val="24"/>
-          <w:szCs w:val="24"/>
-        </w:rPr>
-        <w:t>Nama Dosen Pembimbing</w:t>
-      </w:r>
-      <w:r>
-        <w:rPr>
-          <w:rFonts w:asciiTheme="majorBidi" w:hAnsiTheme="majorBidi" w:cstheme="majorBidi"/>
-          <w:sz w:val="24"/>
-          <w:szCs w:val="24"/>
-          <w:lang w:val="en-US"/>
-        </w:rPr>
-        <w:tab/>
-      </w:r>
-      <w:r>
-        <w:rPr>
-          <w:rFonts w:asciiTheme="majorBidi" w:hAnsiTheme="majorBidi" w:cstheme="majorBidi"/>
-          <w:sz w:val="24"/>
-          <w:szCs w:val="24"/>
-        </w:rPr>
-        <w:t>:</w:t>
-      </w:r>
-      <w:r>
-        <w:rPr>
-          <w:rFonts w:asciiTheme="majorBidi" w:hAnsiTheme="majorBidi" w:cstheme="majorBidi"/>
-          <w:sz w:val="24"/>
-          <w:szCs w:val="24"/>
-          <w:lang w:val="en-US"/>
-        </w:rPr>
-        <w:t xml:space="preserve"> </w:t>
-      </w:r>
-      <w:r>
-        <w:rPr>
-          <w:rFonts w:asciiTheme="majorBidi" w:hAnsiTheme="majorBidi" w:cstheme="majorBidi"/>
-          <w:sz w:val="24"/>
-          <w:szCs w:val="24"/>
-        </w:rPr>
-        <w:t>Ach</w:t>
-      </w:r>
-      <w:r>
-        <w:rPr>
-          <w:rFonts w:asciiTheme="majorBidi" w:hAnsiTheme="majorBidi" w:cstheme="majorBidi"/>
-          <w:sz w:val="24"/>
-          <w:szCs w:val="24"/>
-          <w:lang w:val="en-US"/>
-        </w:rPr>
-        <w:t>mad</w:t>
-      </w:r>
-      <w:r>
-        <w:rPr>
-          <w:rFonts w:asciiTheme="majorBidi" w:hAnsiTheme="majorBidi" w:cstheme="majorBidi"/>
-          <w:sz w:val="24"/>
-          <w:szCs w:val="24"/>
-        </w:rPr>
-        <w:t xml:space="preserve"> Dafid, S.T., M.T.</w:t>
-      </w:r>
-      <w:r>
-        <w:rPr>
-          <w:rFonts w:asciiTheme="majorBidi" w:hAnsiTheme="majorBidi" w:cstheme="majorBidi"/>
-          <w:sz w:val="24"/>
-          <w:szCs w:val="24"/>
-        </w:rPr>
-        <w:t xml:space="preserve"> </w:t>
-      </w:r>
-    </w:p>
-    <w:p>
-      <w:pPr>
-        <w:spacing w:after="0" w:line="360" w:lineRule="auto"/>
-        <w:jc w:val="both"/>
-        <w:rPr>
-          <w:rFonts w:asciiTheme="majorBidi" w:hAnsiTheme="majorBidi" w:cstheme="majorBidi"/>
-          <w:sz w:val="24"/>
-          <w:szCs w:val="24"/>
-          <w:lang w:val="en-US"/>
-        </w:rPr>
-      </w:pPr>
-      <w:r>
-        <w:rPr>
-          <w:rFonts w:asciiTheme="majorBidi" w:hAnsiTheme="majorBidi" w:cstheme="majorBidi"/>
-          <w:sz w:val="24"/>
-          <w:szCs w:val="24"/>
-        </w:rPr>
-        <w:t xml:space="preserve">Perguruan Tinggi </w:t>
-      </w:r>
-      <w:r>
-        <w:rPr>
-          <w:rFonts w:asciiTheme="majorBidi" w:hAnsiTheme="majorBidi" w:cstheme="majorBidi"/>
-          <w:sz w:val="24"/>
-          <w:szCs w:val="24"/>
-          <w:lang w:val="en-US"/>
-        </w:rPr>
-        <w:tab/>
-      </w:r>
-      <w:r>
-        <w:rPr>
-          <w:rFonts w:asciiTheme="majorBidi" w:hAnsiTheme="majorBidi" w:cstheme="majorBidi"/>
-          <w:sz w:val="24"/>
-          <w:szCs w:val="24"/>
-          <w:lang w:val="en-US"/>
-        </w:rPr>
-        <w:tab/>
-      </w:r>
-      <w:r>
-        <w:rPr>
-          <w:rFonts w:asciiTheme="majorBidi" w:hAnsiTheme="majorBidi" w:cstheme="majorBidi"/>
-          <w:sz w:val="24"/>
-          <w:szCs w:val="24"/>
-        </w:rPr>
-        <w:t>: Uni</w:t>
-      </w:r>
-      <w:r>
-        <w:rPr>
-          <w:rFonts w:asciiTheme="majorBidi" w:hAnsiTheme="majorBidi" w:cstheme="majorBidi"/>
-          <w:sz w:val="24"/>
-          <w:szCs w:val="24"/>
-        </w:rPr>
-        <w:t xml:space="preserve">versitas </w:t>
-      </w:r>
-      <w:proofErr w:type="spellStart"/>
-      <w:r>
-        <w:rPr>
-          <w:rFonts w:asciiTheme="majorBidi" w:hAnsiTheme="majorBidi" w:cstheme="majorBidi"/>
-          <w:sz w:val="24"/>
-          <w:szCs w:val="24"/>
-          <w:lang w:val="en-US"/>
-        </w:rPr>
-        <w:t>Trunojoyo</w:t>
-      </w:r>
-      <w:proofErr w:type="spellEnd"/>
-      <w:r>
-        <w:rPr>
-          <w:rFonts w:asciiTheme="majorBidi" w:hAnsiTheme="majorBidi" w:cstheme="majorBidi"/>
-          <w:sz w:val="24"/>
-          <w:szCs w:val="24"/>
-          <w:lang w:val="en-US"/>
-        </w:rPr>
-        <w:t xml:space="preserve"> Madura</w:t>
-      </w:r>
-      <w:r>
-        <w:rPr>
-          <w:rFonts w:asciiTheme="majorBidi" w:hAnsiTheme="majorBidi" w:cstheme="majorBidi"/>
-          <w:sz w:val="24"/>
-          <w:szCs w:val="24"/>
-        </w:rPr>
-        <w:t xml:space="preserve"> </w:t>
-      </w:r>
-    </w:p>
-    <w:p>
-      <w:pPr>
-        <w:spacing w:after="0" w:line="360" w:lineRule="auto"/>
-        <w:jc w:val="both"/>
-        <w:rPr>
-          <w:rFonts w:asciiTheme="majorBidi" w:hAnsiTheme="majorBidi" w:cstheme="majorBidi"/>
-          <w:sz w:val="24"/>
-          <w:szCs w:val="24"/>
-          <w:lang w:val="en-US"/>
-        </w:rPr>
-      </w:pPr>
-    </w:p>
-    <w:p>
-      <w:pPr>
-        <w:spacing w:after="0" w:line="360" w:lineRule="auto"/>
-        <w:jc w:val="both"/>
-        <w:rPr>
-          <w:rFonts w:asciiTheme="majorBidi" w:hAnsiTheme="majorBidi" w:cstheme="majorBidi"/>
-          <w:sz w:val="24"/>
-          <w:szCs w:val="24"/>
-          <w:lang w:val="en-US"/>
-        </w:rPr>
-      </w:pPr>
-      <w:r>
-        <w:rPr>
-          <w:rFonts w:asciiTheme="majorBidi" w:hAnsiTheme="majorBidi" w:cstheme="majorBidi"/>
-          <w:sz w:val="24"/>
-          <w:szCs w:val="24"/>
-        </w:rPr>
-        <w:t xml:space="preserve">Bersama ini pula kami nyatakan dengan sebenarnya bahwa di antara pihak mitra dan pelaksana kegiatan program tidak terdapat ikatan kekeluargaan dan ikatan usaha dalam wujud apapun juga. </w:t>
-      </w:r>
-    </w:p>
-    <w:p>
-      <w:pPr>
-        <w:spacing w:after="0" w:line="360" w:lineRule="auto"/>
-        <w:jc w:val="both"/>
-        <w:rPr>
-          <w:rFonts w:asciiTheme="majorBidi" w:hAnsiTheme="majorBidi" w:cstheme="majorBidi"/>
-          <w:sz w:val="24"/>
-          <w:szCs w:val="24"/>
-          <w:lang w:val="en-US"/>
-        </w:rPr>
-      </w:pPr>
-    </w:p>
-    <w:p>
-      <w:pPr>
-        <w:spacing w:after="0" w:line="360" w:lineRule="auto"/>
-        <w:jc w:val="both"/>
-        <w:rPr>
-          <w:rFonts w:asciiTheme="majorBidi" w:hAnsiTheme="majorBidi" w:cstheme="majorBidi"/>
-          <w:b/>
-          <w:bCs/>
-          <w:sz w:val="24"/>
-          <w:szCs w:val="24"/>
-          <w:lang w:val="en-US"/>
-        </w:rPr>
       </w:pPr>
       <w:r>
         <w:rPr>
@@ -811,12 +1666,12 @@
           <w:noProof/>
           <w:sz w:val="24"/>
           <w:szCs w:val="24"/>
-          <w:lang w:eastAsia="id-ID"/>
+          <w:lang w:val="id-ID"/>
         </w:rPr>
         <mc:AlternateContent>
           <mc:Choice Requires="wps">
             <w:drawing>
-              <wp:anchor distT="0" distB="0" distL="114300" distR="114300" simplePos="0" relativeHeight="251659264" behindDoc="0" locked="0" layoutInCell="1" allowOverlap="1">
+              <wp:anchor distT="0" distB="0" distL="114300" distR="114300" simplePos="0" relativeHeight="251659264" behindDoc="0" locked="0" layoutInCell="1" allowOverlap="1" wp14:anchorId="2DD66E9C" wp14:editId="165E2413">
                 <wp:simplePos x="0" y="0"/>
                 <wp:positionH relativeFrom="column">
                   <wp:posOffset>3029369</wp:posOffset>
@@ -827,7 +1682,7 @@
                 <wp:extent cx="2251568" cy="2224585"/>
                 <wp:effectExtent l="0" t="0" r="0" b="4445"/>
                 <wp:wrapNone/>
-                <wp:docPr id="1" name="Text Box 1"/>
+                <wp:docPr id="7" name="Text Box 7"/>
                 <wp:cNvGraphicFramePr/>
                 <a:graphic xmlns:a="http://schemas.openxmlformats.org/drawingml/2006/main">
                   <a:graphicData uri="http://schemas.microsoft.com/office/word/2010/wordprocessingShape">
@@ -865,13 +1720,11 @@
                         <w:txbxContent>
                           <w:p>
                             <w:pPr>
-                              <w:spacing w:after="0" w:line="360" w:lineRule="auto"/>
-                              <w:jc w:val="center"/>
+                              <w:spacing w:after="0"/>
                               <w:rPr>
                                 <w:rFonts w:asciiTheme="majorBidi" w:hAnsiTheme="majorBidi" w:cstheme="majorBidi"/>
                                 <w:sz w:val="24"/>
                                 <w:szCs w:val="24"/>
-                                <w:lang w:val="en-US"/>
                               </w:rPr>
                             </w:pPr>
                             <w:proofErr w:type="spellStart"/>
@@ -880,28 +1733,44 @@
                                 <w:rFonts w:asciiTheme="majorBidi" w:hAnsiTheme="majorBidi" w:cstheme="majorBidi"/>
                                 <w:sz w:val="24"/>
                                 <w:szCs w:val="24"/>
-                                <w:lang w:val="en-US"/>
                               </w:rPr>
-                              <w:t>Bojo</w:t>
+                              <w:t>Bo</w:t>
+                            </w:r>
+                            <w:bookmarkStart w:id="0" w:name="_GoBack"/>
+                            <w:r>
+                              <w:rPr>
+                                <w:rFonts w:asciiTheme="majorBidi" w:hAnsiTheme="majorBidi" w:cstheme="majorBidi"/>
+                                <w:sz w:val="24"/>
+                                <w:szCs w:val="24"/>
+                              </w:rPr>
+                              <w:t>jo</w:t>
                             </w:r>
                             <w:r>
                               <w:rPr>
                                 <w:rFonts w:asciiTheme="majorBidi" w:hAnsiTheme="majorBidi" w:cstheme="majorBidi"/>
                                 <w:sz w:val="24"/>
                                 <w:szCs w:val="24"/>
-                                <w:lang w:val="en-US"/>
                               </w:rPr>
                               <w:t>negoro</w:t>
                             </w:r>
                             <w:proofErr w:type="spellEnd"/>
+                            <w:proofErr w:type="gramStart"/>
                             <w:r>
                               <w:rPr>
                                 <w:rFonts w:asciiTheme="majorBidi" w:hAnsiTheme="majorBidi" w:cstheme="majorBidi"/>
                                 <w:sz w:val="24"/>
                                 <w:szCs w:val="24"/>
-                                <w:lang w:val="en-US"/>
                               </w:rPr>
-                              <w:t xml:space="preserve">,      </w:t>
+                              <w:t>,  17</w:t>
+                            </w:r>
+                            <w:proofErr w:type="gramEnd"/>
+                            <w:r>
+                              <w:rPr>
+                                <w:rFonts w:asciiTheme="majorBidi" w:hAnsiTheme="majorBidi" w:cstheme="majorBidi"/>
+                                <w:sz w:val="24"/>
+                                <w:szCs w:val="24"/>
+                              </w:rPr>
+                              <w:t xml:space="preserve">  </w:t>
                             </w:r>
                             <w:proofErr w:type="spellStart"/>
                             <w:r>
@@ -909,7 +1778,6 @@
                                 <w:rFonts w:asciiTheme="majorBidi" w:hAnsiTheme="majorBidi" w:cstheme="majorBidi"/>
                                 <w:sz w:val="24"/>
                                 <w:szCs w:val="24"/>
-                                <w:lang w:val="en-US"/>
                               </w:rPr>
                               <w:t>Maret</w:t>
                             </w:r>
@@ -919,20 +1787,17 @@
                                 <w:rFonts w:asciiTheme="majorBidi" w:hAnsiTheme="majorBidi" w:cstheme="majorBidi"/>
                                 <w:sz w:val="24"/>
                                 <w:szCs w:val="24"/>
-                                <w:lang w:val="en-US"/>
                               </w:rPr>
                               <w:t xml:space="preserve"> 2022</w:t>
                             </w:r>
                           </w:p>
                           <w:p>
                             <w:pPr>
-                              <w:spacing w:after="0" w:line="360" w:lineRule="auto"/>
-                              <w:jc w:val="center"/>
+                              <w:spacing w:after="0"/>
                               <w:rPr>
                                 <w:rFonts w:asciiTheme="majorBidi" w:hAnsiTheme="majorBidi" w:cstheme="majorBidi"/>
                                 <w:sz w:val="24"/>
                                 <w:szCs w:val="24"/>
-                                <w:lang w:val="en-US"/>
                               </w:rPr>
                             </w:pPr>
                             <w:r>
@@ -940,7 +1805,6 @@
                                 <w:rFonts w:asciiTheme="majorBidi" w:hAnsiTheme="majorBidi" w:cstheme="majorBidi"/>
                                 <w:sz w:val="24"/>
                                 <w:szCs w:val="24"/>
-                                <w:lang w:val="en-US"/>
                               </w:rPr>
                               <w:t xml:space="preserve">Yang </w:t>
                             </w:r>
@@ -950,7 +1814,6 @@
                                 <w:rFonts w:asciiTheme="majorBidi" w:hAnsiTheme="majorBidi" w:cstheme="majorBidi"/>
                                 <w:sz w:val="24"/>
                                 <w:szCs w:val="24"/>
-                                <w:lang w:val="en-US"/>
                               </w:rPr>
                               <w:t>Menyatakan</w:t>
                             </w:r>
@@ -960,31 +1823,37 @@
                                 <w:rFonts w:asciiTheme="majorBidi" w:hAnsiTheme="majorBidi" w:cstheme="majorBidi"/>
                                 <w:sz w:val="24"/>
                                 <w:szCs w:val="24"/>
-                                <w:lang w:val="en-US"/>
                               </w:rPr>
                               <w:t>,</w:t>
                             </w:r>
                           </w:p>
                           <w:p>
                             <w:pPr>
-                              <w:spacing w:after="0" w:line="360" w:lineRule="auto"/>
+                              <w:spacing w:after="0"/>
                               <w:rPr>
                                 <w:rFonts w:asciiTheme="majorBidi" w:hAnsiTheme="majorBidi" w:cstheme="majorBidi"/>
                                 <w:sz w:val="24"/>
                                 <w:szCs w:val="24"/>
-                                <w:lang w:val="en-US"/>
                               </w:rPr>
                             </w:pPr>
                           </w:p>
                           <w:p>
                             <w:pPr>
-                              <w:spacing w:after="0" w:line="360" w:lineRule="auto"/>
-                              <w:jc w:val="center"/>
+                              <w:spacing w:after="0"/>
                               <w:rPr>
                                 <w:rFonts w:asciiTheme="majorBidi" w:hAnsiTheme="majorBidi" w:cstheme="majorBidi"/>
                                 <w:sz w:val="24"/>
                                 <w:szCs w:val="24"/>
-                                <w:lang w:val="en-US"/>
+                              </w:rPr>
+                            </w:pPr>
+                          </w:p>
+                          <w:p>
+                            <w:pPr>
+                              <w:spacing w:after="0"/>
+                              <w:rPr>
+                                <w:rFonts w:asciiTheme="majorBidi" w:hAnsiTheme="majorBidi" w:cstheme="majorBidi"/>
+                                <w:sz w:val="24"/>
+                                <w:szCs w:val="24"/>
                               </w:rPr>
                             </w:pPr>
                             <w:r>
@@ -992,7 +1861,6 @@
                                 <w:rFonts w:asciiTheme="majorBidi" w:hAnsiTheme="majorBidi" w:cstheme="majorBidi"/>
                                 <w:sz w:val="24"/>
                                 <w:szCs w:val="24"/>
-                                <w:lang w:val="en-US"/>
                               </w:rPr>
                               <w:t>(</w:t>
                             </w:r>
@@ -1002,7 +1870,6 @@
                                 <w:rFonts w:asciiTheme="majorBidi" w:hAnsiTheme="majorBidi" w:cstheme="majorBidi"/>
                                 <w:sz w:val="24"/>
                                 <w:szCs w:val="24"/>
-                                <w:lang w:val="en-US"/>
                               </w:rPr>
                               <w:t>Materai</w:t>
                             </w:r>
@@ -1012,44 +1879,37 @@
                                 <w:rFonts w:asciiTheme="majorBidi" w:hAnsiTheme="majorBidi" w:cstheme="majorBidi"/>
                                 <w:sz w:val="24"/>
                                 <w:szCs w:val="24"/>
-                                <w:lang w:val="en-US"/>
                               </w:rPr>
                               <w:t xml:space="preserve"> 10000)</w:t>
                             </w:r>
                           </w:p>
                           <w:p>
                             <w:pPr>
-                              <w:spacing w:after="0" w:line="360" w:lineRule="auto"/>
-                              <w:jc w:val="center"/>
+                              <w:spacing w:after="0"/>
                               <w:rPr>
                                 <w:rFonts w:asciiTheme="majorBidi" w:hAnsiTheme="majorBidi" w:cstheme="majorBidi"/>
                                 <w:sz w:val="24"/>
                                 <w:szCs w:val="24"/>
-                                <w:lang w:val="en-US"/>
                               </w:rPr>
                             </w:pPr>
                           </w:p>
                           <w:p>
                             <w:pPr>
-                              <w:spacing w:after="0" w:line="360" w:lineRule="auto"/>
-                              <w:jc w:val="center"/>
+                              <w:spacing w:after="0"/>
                               <w:rPr>
                                 <w:rFonts w:asciiTheme="majorBidi" w:hAnsiTheme="majorBidi" w:cstheme="majorBidi"/>
                                 <w:sz w:val="24"/>
                                 <w:szCs w:val="24"/>
-                                <w:lang w:val="en-US"/>
                               </w:rPr>
                             </w:pPr>
                           </w:p>
                           <w:p>
                             <w:pPr>
-                              <w:spacing w:after="0" w:line="360" w:lineRule="auto"/>
-                              <w:jc w:val="center"/>
+                              <w:spacing w:after="0"/>
                               <w:rPr>
                                 <w:rFonts w:asciiTheme="majorBidi" w:hAnsiTheme="majorBidi" w:cstheme="majorBidi"/>
                                 <w:sz w:val="24"/>
                                 <w:szCs w:val="24"/>
-                                <w:lang w:val="en-US"/>
                               </w:rPr>
                             </w:pPr>
                             <w:r>
@@ -1057,10 +1917,10 @@
                                 <w:rFonts w:asciiTheme="majorBidi" w:hAnsiTheme="majorBidi" w:cstheme="majorBidi"/>
                                 <w:sz w:val="24"/>
                                 <w:szCs w:val="24"/>
-                                <w:lang w:val="en-US"/>
                               </w:rPr>
                               <w:t>(                                           )</w:t>
                             </w:r>
+                            <w:bookmarkEnd w:id="0"/>
                           </w:p>
                         </w:txbxContent>
                       </wps:txbx>
@@ -1088,18 +1948,16 @@
                 <v:stroke joinstyle="miter"/>
                 <v:path gradientshapeok="t" o:connecttype="rect"/>
               </v:shapetype>
-              <v:shape id="Text Box 1" o:spid="_x0000_s1026" type="#_x0000_t202" style="position:absolute;left:0;text-align:left;margin-left:238.55pt;margin-top:60pt;width:177.3pt;height:175.15pt;z-index:251659264;visibility:visible;mso-wrap-style:square;mso-width-percent:0;mso-height-percent:0;mso-wrap-distance-left:9pt;mso-wrap-distance-top:0;mso-wrap-distance-right:9pt;mso-wrap-distance-bottom:0;mso-position-horizontal:absolute;mso-position-horizontal-relative:text;mso-position-vertical:absolute;mso-position-vertical-relative:text;mso-width-percent:0;mso-height-percent:0;mso-width-relative:margin;mso-height-relative:margin;v-text-anchor:top" o:gfxdata="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" filled="f" stroked="f" strokeweight=".5pt">
+              <v:shape id="Text Box 7" o:spid="_x0000_s1026" type="#_x0000_t202" style="position:absolute;left:0;text-align:left;margin-left:238.55pt;margin-top:60pt;width:177.3pt;height:175.15pt;z-index:251659264;visibility:visible;mso-wrap-style:square;mso-width-percent:0;mso-height-percent:0;mso-wrap-distance-left:9pt;mso-wrap-distance-top:0;mso-wrap-distance-right:9pt;mso-wrap-distance-bottom:0;mso-position-horizontal:absolute;mso-position-horizontal-relative:text;mso-position-vertical:absolute;mso-position-vertical-relative:text;mso-width-percent:0;mso-height-percent:0;mso-width-relative:margin;mso-height-relative:margin;v-text-anchor:top" o:gfxdata="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" filled="f" stroked="f" strokeweight=".5pt">
                 <v:textbox>
                   <w:txbxContent>
                     <w:p>
                       <w:pPr>
-                        <w:spacing w:after="0" w:line="360" w:lineRule="auto"/>
-                        <w:jc w:val="center"/>
+                        <w:spacing w:after="0"/>
                         <w:rPr>
                           <w:rFonts w:asciiTheme="majorBidi" w:hAnsiTheme="majorBidi" w:cstheme="majorBidi"/>
                           <w:sz w:val="24"/>
                           <w:szCs w:val="24"/>
-                          <w:lang w:val="en-US"/>
                         </w:rPr>
                       </w:pPr>
                       <w:proofErr w:type="spellStart"/>
@@ -1108,28 +1966,44 @@
                           <w:rFonts w:asciiTheme="majorBidi" w:hAnsiTheme="majorBidi" w:cstheme="majorBidi"/>
                           <w:sz w:val="24"/>
                           <w:szCs w:val="24"/>
-                          <w:lang w:val="en-US"/>
                         </w:rPr>
-                        <w:t>Bojo</w:t>
+                        <w:t>Bo</w:t>
+                      </w:r>
+                      <w:bookmarkStart w:id="1" w:name="_GoBack"/>
+                      <w:r>
+                        <w:rPr>
+                          <w:rFonts w:asciiTheme="majorBidi" w:hAnsiTheme="majorBidi" w:cstheme="majorBidi"/>
+                          <w:sz w:val="24"/>
+                          <w:szCs w:val="24"/>
+                        </w:rPr>
+                        <w:t>jo</w:t>
                       </w:r>
                       <w:r>
                         <w:rPr>
                           <w:rFonts w:asciiTheme="majorBidi" w:hAnsiTheme="majorBidi" w:cstheme="majorBidi"/>
                           <w:sz w:val="24"/>
                           <w:szCs w:val="24"/>
-                          <w:lang w:val="en-US"/>
                         </w:rPr>
                         <w:t>negoro</w:t>
                       </w:r>
                       <w:proofErr w:type="spellEnd"/>
+                      <w:proofErr w:type="gramStart"/>
                       <w:r>
                         <w:rPr>
                           <w:rFonts w:asciiTheme="majorBidi" w:hAnsiTheme="majorBidi" w:cstheme="majorBidi"/>
                           <w:sz w:val="24"/>
                           <w:szCs w:val="24"/>
-                          <w:lang w:val="en-US"/>
                         </w:rPr>
-                        <w:t xml:space="preserve">,      </w:t>
+                        <w:t>,  17</w:t>
+                      </w:r>
+                      <w:proofErr w:type="gramEnd"/>
+                      <w:r>
+                        <w:rPr>
+                          <w:rFonts w:asciiTheme="majorBidi" w:hAnsiTheme="majorBidi" w:cstheme="majorBidi"/>
+                          <w:sz w:val="24"/>
+                          <w:szCs w:val="24"/>
+                        </w:rPr>
+                        <w:t xml:space="preserve">  </w:t>
                       </w:r>
                       <w:proofErr w:type="spellStart"/>
                       <w:r>
@@ -1137,7 +2011,6 @@
                           <w:rFonts w:asciiTheme="majorBidi" w:hAnsiTheme="majorBidi" w:cstheme="majorBidi"/>
                           <w:sz w:val="24"/>
                           <w:szCs w:val="24"/>
-                          <w:lang w:val="en-US"/>
                         </w:rPr>
                         <w:t>Maret</w:t>
                       </w:r>
@@ -1147,20 +2020,17 @@
                           <w:rFonts w:asciiTheme="majorBidi" w:hAnsiTheme="majorBidi" w:cstheme="majorBidi"/>
                           <w:sz w:val="24"/>
                           <w:szCs w:val="24"/>
-                          <w:lang w:val="en-US"/>
                         </w:rPr>
                         <w:t xml:space="preserve"> 2022</w:t>
                       </w:r>
                     </w:p>
                     <w:p>
                       <w:pPr>
-                        <w:spacing w:after="0" w:line="360" w:lineRule="auto"/>
-                        <w:jc w:val="center"/>
+                        <w:spacing w:after="0"/>
                         <w:rPr>
                           <w:rFonts w:asciiTheme="majorBidi" w:hAnsiTheme="majorBidi" w:cstheme="majorBidi"/>
                           <w:sz w:val="24"/>
                           <w:szCs w:val="24"/>
-                          <w:lang w:val="en-US"/>
                         </w:rPr>
                       </w:pPr>
                       <w:r>
@@ -1168,7 +2038,6 @@
                           <w:rFonts w:asciiTheme="majorBidi" w:hAnsiTheme="majorBidi" w:cstheme="majorBidi"/>
                           <w:sz w:val="24"/>
                           <w:szCs w:val="24"/>
-                          <w:lang w:val="en-US"/>
                         </w:rPr>
                         <w:t xml:space="preserve">Yang </w:t>
                       </w:r>
@@ -1178,7 +2047,6 @@
                           <w:rFonts w:asciiTheme="majorBidi" w:hAnsiTheme="majorBidi" w:cstheme="majorBidi"/>
                           <w:sz w:val="24"/>
                           <w:szCs w:val="24"/>
-                          <w:lang w:val="en-US"/>
                         </w:rPr>
                         <w:t>Menyatakan</w:t>
                       </w:r>
@@ -1188,31 +2056,37 @@
                           <w:rFonts w:asciiTheme="majorBidi" w:hAnsiTheme="majorBidi" w:cstheme="majorBidi"/>
                           <w:sz w:val="24"/>
                           <w:szCs w:val="24"/>
-                          <w:lang w:val="en-US"/>
                         </w:rPr>
                         <w:t>,</w:t>
                       </w:r>
                     </w:p>
                     <w:p>
                       <w:pPr>
-                        <w:spacing w:after="0" w:line="360" w:lineRule="auto"/>
+                        <w:spacing w:after="0"/>
                         <w:rPr>
                           <w:rFonts w:asciiTheme="majorBidi" w:hAnsiTheme="majorBidi" w:cstheme="majorBidi"/>
                           <w:sz w:val="24"/>
                           <w:szCs w:val="24"/>
-                          <w:lang w:val="en-US"/>
                         </w:rPr>
                       </w:pPr>
                     </w:p>
                     <w:p>
                       <w:pPr>
-                        <w:spacing w:after="0" w:line="360" w:lineRule="auto"/>
-                        <w:jc w:val="center"/>
+                        <w:spacing w:after="0"/>
                         <w:rPr>
                           <w:rFonts w:asciiTheme="majorBidi" w:hAnsiTheme="majorBidi" w:cstheme="majorBidi"/>
                           <w:sz w:val="24"/>
                           <w:szCs w:val="24"/>
-                          <w:lang w:val="en-US"/>
+                        </w:rPr>
+                      </w:pPr>
+                    </w:p>
+                    <w:p>
+                      <w:pPr>
+                        <w:spacing w:after="0"/>
+                        <w:rPr>
+                          <w:rFonts w:asciiTheme="majorBidi" w:hAnsiTheme="majorBidi" w:cstheme="majorBidi"/>
+                          <w:sz w:val="24"/>
+                          <w:szCs w:val="24"/>
                         </w:rPr>
                       </w:pPr>
                       <w:r>
@@ -1220,7 +2094,6 @@
                           <w:rFonts w:asciiTheme="majorBidi" w:hAnsiTheme="majorBidi" w:cstheme="majorBidi"/>
                           <w:sz w:val="24"/>
                           <w:szCs w:val="24"/>
-                          <w:lang w:val="en-US"/>
                         </w:rPr>
                         <w:t>(</w:t>
                       </w:r>
@@ -1230,7 +2103,6 @@
                           <w:rFonts w:asciiTheme="majorBidi" w:hAnsiTheme="majorBidi" w:cstheme="majorBidi"/>
                           <w:sz w:val="24"/>
                           <w:szCs w:val="24"/>
-                          <w:lang w:val="en-US"/>
                         </w:rPr>
                         <w:t>Materai</w:t>
                       </w:r>
@@ -1240,44 +2112,37 @@
                           <w:rFonts w:asciiTheme="majorBidi" w:hAnsiTheme="majorBidi" w:cstheme="majorBidi"/>
                           <w:sz w:val="24"/>
                           <w:szCs w:val="24"/>
-                          <w:lang w:val="en-US"/>
                         </w:rPr>
                         <w:t xml:space="preserve"> 10000)</w:t>
                       </w:r>
                     </w:p>
                     <w:p>
                       <w:pPr>
-                        <w:spacing w:after="0" w:line="360" w:lineRule="auto"/>
-                        <w:jc w:val="center"/>
+                        <w:spacing w:after="0"/>
                         <w:rPr>
                           <w:rFonts w:asciiTheme="majorBidi" w:hAnsiTheme="majorBidi" w:cstheme="majorBidi"/>
                           <w:sz w:val="24"/>
                           <w:szCs w:val="24"/>
-                          <w:lang w:val="en-US"/>
                         </w:rPr>
                       </w:pPr>
                     </w:p>
                     <w:p>
                       <w:pPr>
-                        <w:spacing w:after="0" w:line="360" w:lineRule="auto"/>
-                        <w:jc w:val="center"/>
+                        <w:spacing w:after="0"/>
                         <w:rPr>
                           <w:rFonts w:asciiTheme="majorBidi" w:hAnsiTheme="majorBidi" w:cstheme="majorBidi"/>
                           <w:sz w:val="24"/>
                           <w:szCs w:val="24"/>
-                          <w:lang w:val="en-US"/>
                         </w:rPr>
                       </w:pPr>
                     </w:p>
                     <w:p>
                       <w:pPr>
-                        <w:spacing w:after="0" w:line="360" w:lineRule="auto"/>
-                        <w:jc w:val="center"/>
+                        <w:spacing w:after="0"/>
                         <w:rPr>
                           <w:rFonts w:asciiTheme="majorBidi" w:hAnsiTheme="majorBidi" w:cstheme="majorBidi"/>
                           <w:sz w:val="24"/>
                           <w:szCs w:val="24"/>
-                          <w:lang w:val="en-US"/>
                         </w:rPr>
                       </w:pPr>
                       <w:r>
@@ -1285,10 +2150,10 @@
                           <w:rFonts w:asciiTheme="majorBidi" w:hAnsiTheme="majorBidi" w:cstheme="majorBidi"/>
                           <w:sz w:val="24"/>
                           <w:szCs w:val="24"/>
-                          <w:lang w:val="en-US"/>
                         </w:rPr>
                         <w:t>(                                           )</w:t>
                       </w:r>
+                      <w:bookmarkEnd w:id="1"/>
                     </w:p>
                   </w:txbxContent>
                 </v:textbox>
@@ -1297,23 +2162,860 @@
           </mc:Fallback>
         </mc:AlternateContent>
       </w:r>
-      <w:r>
-        <w:rPr>
-          <w:rFonts w:asciiTheme="majorBidi" w:hAnsiTheme="majorBidi" w:cstheme="majorBidi"/>
-          <w:sz w:val="24"/>
-          <w:szCs w:val="24"/>
-        </w:rPr>
-        <w:t xml:space="preserve">Demikian Surat Pernyataan ini dibuat dengan penuh kesadaran dan tanggungjawab tanpa ada unsur pemaksaan di dalam pembuatannya untuk dapat digunakan sebagaimana mestinya. </w:t>
+      <w:proofErr w:type="spellStart"/>
+      <w:proofErr w:type="gramStart"/>
+      <w:r>
+        <w:rPr>
+          <w:rFonts w:asciiTheme="majorBidi" w:hAnsiTheme="majorBidi" w:cstheme="majorBidi"/>
+          <w:sz w:val="24"/>
+          <w:szCs w:val="24"/>
+        </w:rPr>
+        <w:t>Demikian</w:t>
+      </w:r>
+      <w:proofErr w:type="spellEnd"/>
+      <w:r>
+        <w:rPr>
+          <w:rFonts w:asciiTheme="majorBidi" w:hAnsiTheme="majorBidi" w:cstheme="majorBidi"/>
+          <w:sz w:val="24"/>
+          <w:szCs w:val="24"/>
+        </w:rPr>
+        <w:t xml:space="preserve"> Surat </w:t>
+      </w:r>
+      <w:proofErr w:type="spellStart"/>
+      <w:r>
+        <w:rPr>
+          <w:rFonts w:asciiTheme="majorBidi" w:hAnsiTheme="majorBidi" w:cstheme="majorBidi"/>
+          <w:sz w:val="24"/>
+          <w:szCs w:val="24"/>
+        </w:rPr>
+        <w:t>Pernyataan</w:t>
+      </w:r>
+      <w:proofErr w:type="spellEnd"/>
+      <w:r>
+        <w:rPr>
+          <w:rFonts w:asciiTheme="majorBidi" w:hAnsiTheme="majorBidi" w:cstheme="majorBidi"/>
+          <w:sz w:val="24"/>
+          <w:szCs w:val="24"/>
+        </w:rPr>
+        <w:t xml:space="preserve"> </w:t>
+      </w:r>
+      <w:proofErr w:type="spellStart"/>
+      <w:r>
+        <w:rPr>
+          <w:rFonts w:asciiTheme="majorBidi" w:hAnsiTheme="majorBidi" w:cstheme="majorBidi"/>
+          <w:sz w:val="24"/>
+          <w:szCs w:val="24"/>
+        </w:rPr>
+        <w:t>ini</w:t>
+      </w:r>
+      <w:proofErr w:type="spellEnd"/>
+      <w:r>
+        <w:rPr>
+          <w:rFonts w:asciiTheme="majorBidi" w:hAnsiTheme="majorBidi" w:cstheme="majorBidi"/>
+          <w:sz w:val="24"/>
+          <w:szCs w:val="24"/>
+        </w:rPr>
+        <w:t xml:space="preserve"> </w:t>
+      </w:r>
+      <w:proofErr w:type="spellStart"/>
+      <w:r>
+        <w:rPr>
+          <w:rFonts w:asciiTheme="majorBidi" w:hAnsiTheme="majorBidi" w:cstheme="majorBidi"/>
+          <w:sz w:val="24"/>
+          <w:szCs w:val="24"/>
+        </w:rPr>
+        <w:t>dibuat</w:t>
+      </w:r>
+      <w:proofErr w:type="spellEnd"/>
+      <w:r>
+        <w:rPr>
+          <w:rFonts w:asciiTheme="majorBidi" w:hAnsiTheme="majorBidi" w:cstheme="majorBidi"/>
+          <w:sz w:val="24"/>
+          <w:szCs w:val="24"/>
+        </w:rPr>
+        <w:t xml:space="preserve"> </w:t>
+      </w:r>
+      <w:proofErr w:type="spellStart"/>
+      <w:r>
+        <w:rPr>
+          <w:rFonts w:asciiTheme="majorBidi" w:hAnsiTheme="majorBidi" w:cstheme="majorBidi"/>
+          <w:sz w:val="24"/>
+          <w:szCs w:val="24"/>
+        </w:rPr>
+        <w:t>dengan</w:t>
+      </w:r>
+      <w:proofErr w:type="spellEnd"/>
+      <w:r>
+        <w:rPr>
+          <w:rFonts w:asciiTheme="majorBidi" w:hAnsiTheme="majorBidi" w:cstheme="majorBidi"/>
+          <w:sz w:val="24"/>
+          <w:szCs w:val="24"/>
+        </w:rPr>
+        <w:t xml:space="preserve"> </w:t>
+      </w:r>
+      <w:proofErr w:type="spellStart"/>
+      <w:r>
+        <w:rPr>
+          <w:rFonts w:asciiTheme="majorBidi" w:hAnsiTheme="majorBidi" w:cstheme="majorBidi"/>
+          <w:sz w:val="24"/>
+          <w:szCs w:val="24"/>
+        </w:rPr>
+        <w:t>penuh</w:t>
+      </w:r>
+      <w:proofErr w:type="spellEnd"/>
+      <w:r>
+        <w:rPr>
+          <w:rFonts w:asciiTheme="majorBidi" w:hAnsiTheme="majorBidi" w:cstheme="majorBidi"/>
+          <w:sz w:val="24"/>
+          <w:szCs w:val="24"/>
+        </w:rPr>
+        <w:t xml:space="preserve"> </w:t>
+      </w:r>
+      <w:proofErr w:type="spellStart"/>
+      <w:r>
+        <w:rPr>
+          <w:rFonts w:asciiTheme="majorBidi" w:hAnsiTheme="majorBidi" w:cstheme="majorBidi"/>
+          <w:sz w:val="24"/>
+          <w:szCs w:val="24"/>
+        </w:rPr>
+        <w:t>kesadaran</w:t>
+      </w:r>
+      <w:proofErr w:type="spellEnd"/>
+      <w:r>
+        <w:rPr>
+          <w:rFonts w:asciiTheme="majorBidi" w:hAnsiTheme="majorBidi" w:cstheme="majorBidi"/>
+          <w:sz w:val="24"/>
+          <w:szCs w:val="24"/>
+        </w:rPr>
+        <w:t xml:space="preserve"> </w:t>
+      </w:r>
+      <w:proofErr w:type="spellStart"/>
+      <w:r>
+        <w:rPr>
+          <w:rFonts w:asciiTheme="majorBidi" w:hAnsiTheme="majorBidi" w:cstheme="majorBidi"/>
+          <w:sz w:val="24"/>
+          <w:szCs w:val="24"/>
+        </w:rPr>
+        <w:t>dan</w:t>
+      </w:r>
+      <w:proofErr w:type="spellEnd"/>
+      <w:r>
+        <w:rPr>
+          <w:rFonts w:asciiTheme="majorBidi" w:hAnsiTheme="majorBidi" w:cstheme="majorBidi"/>
+          <w:sz w:val="24"/>
+          <w:szCs w:val="24"/>
+        </w:rPr>
+        <w:t xml:space="preserve"> </w:t>
+      </w:r>
+      <w:proofErr w:type="spellStart"/>
+      <w:r>
+        <w:rPr>
+          <w:rFonts w:asciiTheme="majorBidi" w:hAnsiTheme="majorBidi" w:cstheme="majorBidi"/>
+          <w:sz w:val="24"/>
+          <w:szCs w:val="24"/>
+        </w:rPr>
+        <w:t>tanggungjawab</w:t>
+      </w:r>
+      <w:proofErr w:type="spellEnd"/>
+      <w:r>
+        <w:rPr>
+          <w:rFonts w:asciiTheme="majorBidi" w:hAnsiTheme="majorBidi" w:cstheme="majorBidi"/>
+          <w:sz w:val="24"/>
+          <w:szCs w:val="24"/>
+        </w:rPr>
+        <w:t xml:space="preserve"> </w:t>
+      </w:r>
+      <w:proofErr w:type="spellStart"/>
+      <w:r>
+        <w:rPr>
+          <w:rFonts w:asciiTheme="majorBidi" w:hAnsiTheme="majorBidi" w:cstheme="majorBidi"/>
+          <w:sz w:val="24"/>
+          <w:szCs w:val="24"/>
+        </w:rPr>
+        <w:t>tanpa</w:t>
+      </w:r>
+      <w:proofErr w:type="spellEnd"/>
+      <w:r>
+        <w:rPr>
+          <w:rFonts w:asciiTheme="majorBidi" w:hAnsiTheme="majorBidi" w:cstheme="majorBidi"/>
+          <w:sz w:val="24"/>
+          <w:szCs w:val="24"/>
+        </w:rPr>
+        <w:t xml:space="preserve"> </w:t>
+      </w:r>
+      <w:proofErr w:type="spellStart"/>
+      <w:r>
+        <w:rPr>
+          <w:rFonts w:asciiTheme="majorBidi" w:hAnsiTheme="majorBidi" w:cstheme="majorBidi"/>
+          <w:sz w:val="24"/>
+          <w:szCs w:val="24"/>
+        </w:rPr>
+        <w:t>ada</w:t>
+      </w:r>
+      <w:proofErr w:type="spellEnd"/>
+      <w:r>
+        <w:rPr>
+          <w:rFonts w:asciiTheme="majorBidi" w:hAnsiTheme="majorBidi" w:cstheme="majorBidi"/>
+          <w:sz w:val="24"/>
+          <w:szCs w:val="24"/>
+        </w:rPr>
+        <w:t xml:space="preserve"> </w:t>
+      </w:r>
+      <w:proofErr w:type="spellStart"/>
+      <w:r>
+        <w:rPr>
+          <w:rFonts w:asciiTheme="majorBidi" w:hAnsiTheme="majorBidi" w:cstheme="majorBidi"/>
+          <w:sz w:val="24"/>
+          <w:szCs w:val="24"/>
+        </w:rPr>
+        <w:t>unsur</w:t>
+      </w:r>
+      <w:proofErr w:type="spellEnd"/>
+      <w:r>
+        <w:rPr>
+          <w:rFonts w:asciiTheme="majorBidi" w:hAnsiTheme="majorBidi" w:cstheme="majorBidi"/>
+          <w:sz w:val="24"/>
+          <w:szCs w:val="24"/>
+        </w:rPr>
+        <w:t xml:space="preserve"> </w:t>
+      </w:r>
+      <w:proofErr w:type="spellStart"/>
+      <w:r>
+        <w:rPr>
+          <w:rFonts w:asciiTheme="majorBidi" w:hAnsiTheme="majorBidi" w:cstheme="majorBidi"/>
+          <w:sz w:val="24"/>
+          <w:szCs w:val="24"/>
+        </w:rPr>
+        <w:t>pemaksaan</w:t>
+      </w:r>
+      <w:proofErr w:type="spellEnd"/>
+      <w:r>
+        <w:rPr>
+          <w:rFonts w:asciiTheme="majorBidi" w:hAnsiTheme="majorBidi" w:cstheme="majorBidi"/>
+          <w:sz w:val="24"/>
+          <w:szCs w:val="24"/>
+        </w:rPr>
+        <w:t xml:space="preserve"> di </w:t>
+      </w:r>
+      <w:proofErr w:type="spellStart"/>
+      <w:r>
+        <w:rPr>
+          <w:rFonts w:asciiTheme="majorBidi" w:hAnsiTheme="majorBidi" w:cstheme="majorBidi"/>
+          <w:sz w:val="24"/>
+          <w:szCs w:val="24"/>
+        </w:rPr>
+        <w:t>dalam</w:t>
+      </w:r>
+      <w:proofErr w:type="spellEnd"/>
+      <w:r>
+        <w:rPr>
+          <w:rFonts w:asciiTheme="majorBidi" w:hAnsiTheme="majorBidi" w:cstheme="majorBidi"/>
+          <w:sz w:val="24"/>
+          <w:szCs w:val="24"/>
+        </w:rPr>
+        <w:t xml:space="preserve"> </w:t>
+      </w:r>
+      <w:proofErr w:type="spellStart"/>
+      <w:r>
+        <w:rPr>
+          <w:rFonts w:asciiTheme="majorBidi" w:hAnsiTheme="majorBidi" w:cstheme="majorBidi"/>
+          <w:sz w:val="24"/>
+          <w:szCs w:val="24"/>
+        </w:rPr>
+        <w:t>pembuatannya</w:t>
+      </w:r>
+      <w:proofErr w:type="spellEnd"/>
+      <w:r>
+        <w:rPr>
+          <w:rFonts w:asciiTheme="majorBidi" w:hAnsiTheme="majorBidi" w:cstheme="majorBidi"/>
+          <w:sz w:val="24"/>
+          <w:szCs w:val="24"/>
+        </w:rPr>
+        <w:t xml:space="preserve"> </w:t>
+      </w:r>
+      <w:proofErr w:type="spellStart"/>
+      <w:r>
+        <w:rPr>
+          <w:rFonts w:asciiTheme="majorBidi" w:hAnsiTheme="majorBidi" w:cstheme="majorBidi"/>
+          <w:sz w:val="24"/>
+          <w:szCs w:val="24"/>
+        </w:rPr>
+        <w:t>untuk</w:t>
+      </w:r>
+      <w:proofErr w:type="spellEnd"/>
+      <w:r>
+        <w:rPr>
+          <w:rFonts w:asciiTheme="majorBidi" w:hAnsiTheme="majorBidi" w:cstheme="majorBidi"/>
+          <w:sz w:val="24"/>
+          <w:szCs w:val="24"/>
+        </w:rPr>
+        <w:t xml:space="preserve"> </w:t>
+      </w:r>
+      <w:proofErr w:type="spellStart"/>
+      <w:r>
+        <w:rPr>
+          <w:rFonts w:asciiTheme="majorBidi" w:hAnsiTheme="majorBidi" w:cstheme="majorBidi"/>
+          <w:sz w:val="24"/>
+          <w:szCs w:val="24"/>
+        </w:rPr>
+        <w:t>dapat</w:t>
+      </w:r>
+      <w:proofErr w:type="spellEnd"/>
+      <w:r>
+        <w:rPr>
+          <w:rFonts w:asciiTheme="majorBidi" w:hAnsiTheme="majorBidi" w:cstheme="majorBidi"/>
+          <w:sz w:val="24"/>
+          <w:szCs w:val="24"/>
+        </w:rPr>
+        <w:t xml:space="preserve"> </w:t>
+      </w:r>
+      <w:proofErr w:type="spellStart"/>
+      <w:r>
+        <w:rPr>
+          <w:rFonts w:asciiTheme="majorBidi" w:hAnsiTheme="majorBidi" w:cstheme="majorBidi"/>
+          <w:sz w:val="24"/>
+          <w:szCs w:val="24"/>
+        </w:rPr>
+        <w:t>digunakan</w:t>
+      </w:r>
+      <w:proofErr w:type="spellEnd"/>
+      <w:r>
+        <w:rPr>
+          <w:rFonts w:asciiTheme="majorBidi" w:hAnsiTheme="majorBidi" w:cstheme="majorBidi"/>
+          <w:sz w:val="24"/>
+          <w:szCs w:val="24"/>
+        </w:rPr>
+        <w:t xml:space="preserve"> </w:t>
+      </w:r>
+      <w:proofErr w:type="spellStart"/>
+      <w:r>
+        <w:rPr>
+          <w:rFonts w:asciiTheme="majorBidi" w:hAnsiTheme="majorBidi" w:cstheme="majorBidi"/>
+          <w:sz w:val="24"/>
+          <w:szCs w:val="24"/>
+        </w:rPr>
+        <w:t>sebagaimana</w:t>
+      </w:r>
+      <w:proofErr w:type="spellEnd"/>
+      <w:r>
+        <w:rPr>
+          <w:rFonts w:asciiTheme="majorBidi" w:hAnsiTheme="majorBidi" w:cstheme="majorBidi"/>
+          <w:sz w:val="24"/>
+          <w:szCs w:val="24"/>
+        </w:rPr>
+        <w:t xml:space="preserve"> </w:t>
+      </w:r>
+      <w:proofErr w:type="spellStart"/>
+      <w:r>
+        <w:rPr>
+          <w:rFonts w:asciiTheme="majorBidi" w:hAnsiTheme="majorBidi" w:cstheme="majorBidi"/>
+          <w:sz w:val="24"/>
+          <w:szCs w:val="24"/>
+        </w:rPr>
+        <w:t>mestinya</w:t>
+      </w:r>
+      <w:proofErr w:type="spellEnd"/>
+      <w:r>
+        <w:rPr>
+          <w:rFonts w:asciiTheme="majorBidi" w:hAnsiTheme="majorBidi" w:cstheme="majorBidi"/>
+          <w:sz w:val="24"/>
+          <w:szCs w:val="24"/>
+        </w:rPr>
+        <w:t>.</w:t>
+      </w:r>
+      <w:proofErr w:type="gramEnd"/>
+      <w:r>
+        <w:rPr>
+          <w:rFonts w:asciiTheme="majorBidi" w:hAnsiTheme="majorBidi" w:cstheme="majorBidi"/>
+          <w:sz w:val="24"/>
+          <w:szCs w:val="24"/>
+        </w:rPr>
+        <w:t xml:space="preserve"> </w:t>
       </w:r>
     </w:p>
+    <w:p>
+      <w:pPr>
+        <w:pBdr>
+          <w:top w:val="nil"/>
+          <w:left w:val="nil"/>
+          <w:bottom w:val="nil"/>
+          <w:right w:val="nil"/>
+          <w:between w:val="nil"/>
+        </w:pBdr>
+        <w:spacing w:after="0"/>
+        <w:rPr>
+          <w:rFonts w:asciiTheme="majorBidi" w:eastAsia="Times New Roman" w:hAnsiTheme="majorBidi" w:cstheme="majorBidi"/>
+          <w:b/>
+          <w:color w:val="000000"/>
+          <w:sz w:val="24"/>
+          <w:szCs w:val="24"/>
+        </w:rPr>
+      </w:pPr>
+    </w:p>
+    <w:p/>
+    <w:p/>
+    <w:p/>
+    <w:p/>
+    <w:p/>
+    <w:p/>
     <w:sectPr>
-      <w:pgSz w:w="11906" w:h="16838" w:code="9"/>
-      <w:pgMar w:top="1701" w:right="1701" w:bottom="1701" w:left="2268" w:header="709" w:footer="709" w:gutter="0"/>
-      <w:cols w:space="708"/>
+      <w:pgSz w:w="11907" w:h="16839" w:code="9"/>
+      <w:pgMar w:top="1701" w:right="1701" w:bottom="1701" w:left="2268" w:header="720" w:footer="720" w:gutter="0"/>
+      <w:cols w:space="720"/>
       <w:docGrid w:linePitch="360"/>
     </w:sectPr>
   </w:body>
 </w:document>
+</file>
+
+<file path=word/numbering.xml><?xml version="1.0" encoding="utf-8"?>
+<w:numbering xmlns:wpc="http://schemas.microsoft.com/office/word/2010/wordprocessingCanvas" xmlns:mc="http://schemas.openxmlformats.org/markup-compatibility/2006" xmlns:o="urn:schemas-microsoft-com:office:office" xmlns:r="http://schemas.openxmlformats.org/officeDocument/2006/relationships" xmlns:m="http://schemas.openxmlformats.org/officeDocument/2006/math" xmlns:v="urn:schemas-microsoft-com:vml" xmlns:wp14="http://schemas.microsoft.com/office/word/2010/wordprocessingDrawing" xmlns:wp="http://schemas.openxmlformats.org/drawingml/2006/wordprocessingDrawing" xmlns:w10="urn:schemas-microsoft-com:office:word" xmlns:w="http://schemas.openxmlformats.org/wordprocessingml/2006/main" xmlns:w14="http://schemas.microsoft.com/office/word/2010/wordml" xmlns:wpg="http://schemas.microsoft.com/office/word/2010/wordprocessingGroup" xmlns:wpi="http://schemas.microsoft.com/office/word/2010/wordprocessingInk" xmlns:wne="http://schemas.microsoft.com/office/word/2006/wordml" xmlns:wps="http://schemas.microsoft.com/office/word/2010/wordprocessingShape" mc:Ignorable="w14 wp14">
+  <w:abstractNum w:abstractNumId="0">
+    <w:nsid w:val="2AE70C81"/>
+    <w:multiLevelType w:val="multilevel"/>
+    <w:tmpl w:val="C0C6FDFC"/>
+    <w:lvl w:ilvl="0">
+      <w:start w:val="1"/>
+      <w:numFmt w:val="upperLetter"/>
+      <w:lvlText w:val="%1."/>
+      <w:lvlJc w:val="left"/>
+      <w:pPr>
+        <w:ind w:left="720" w:hanging="360"/>
+      </w:pPr>
+    </w:lvl>
+    <w:lvl w:ilvl="1">
+      <w:start w:val="1"/>
+      <w:numFmt w:val="lowerLetter"/>
+      <w:lvlText w:val="%2."/>
+      <w:lvlJc w:val="left"/>
+      <w:pPr>
+        <w:ind w:left="1440" w:hanging="360"/>
+      </w:pPr>
+    </w:lvl>
+    <w:lvl w:ilvl="2">
+      <w:start w:val="1"/>
+      <w:numFmt w:val="lowerRoman"/>
+      <w:lvlText w:val="%3."/>
+      <w:lvlJc w:val="right"/>
+      <w:pPr>
+        <w:ind w:left="2160" w:hanging="180"/>
+      </w:pPr>
+    </w:lvl>
+    <w:lvl w:ilvl="3">
+      <w:start w:val="1"/>
+      <w:numFmt w:val="decimal"/>
+      <w:lvlText w:val="%4."/>
+      <w:lvlJc w:val="left"/>
+      <w:pPr>
+        <w:ind w:left="2880" w:hanging="360"/>
+      </w:pPr>
+    </w:lvl>
+    <w:lvl w:ilvl="4">
+      <w:start w:val="1"/>
+      <w:numFmt w:val="lowerLetter"/>
+      <w:lvlText w:val="%5."/>
+      <w:lvlJc w:val="left"/>
+      <w:pPr>
+        <w:ind w:left="3600" w:hanging="360"/>
+      </w:pPr>
+    </w:lvl>
+    <w:lvl w:ilvl="5">
+      <w:start w:val="1"/>
+      <w:numFmt w:val="lowerRoman"/>
+      <w:lvlText w:val="%6."/>
+      <w:lvlJc w:val="right"/>
+      <w:pPr>
+        <w:ind w:left="4320" w:hanging="180"/>
+      </w:pPr>
+    </w:lvl>
+    <w:lvl w:ilvl="6">
+      <w:start w:val="1"/>
+      <w:numFmt w:val="decimal"/>
+      <w:lvlText w:val="%7."/>
+      <w:lvlJc w:val="left"/>
+      <w:pPr>
+        <w:ind w:left="5040" w:hanging="360"/>
+      </w:pPr>
+    </w:lvl>
+    <w:lvl w:ilvl="7">
+      <w:start w:val="1"/>
+      <w:numFmt w:val="lowerLetter"/>
+      <w:lvlText w:val="%8."/>
+      <w:lvlJc w:val="left"/>
+      <w:pPr>
+        <w:ind w:left="5760" w:hanging="360"/>
+      </w:pPr>
+    </w:lvl>
+    <w:lvl w:ilvl="8">
+      <w:start w:val="1"/>
+      <w:numFmt w:val="lowerRoman"/>
+      <w:lvlText w:val="%9."/>
+      <w:lvlJc w:val="right"/>
+      <w:pPr>
+        <w:ind w:left="6480" w:hanging="180"/>
+      </w:pPr>
+    </w:lvl>
+  </w:abstractNum>
+  <w:abstractNum w:abstractNumId="1">
+    <w:nsid w:val="339932C7"/>
+    <w:multiLevelType w:val="multilevel"/>
+    <w:tmpl w:val="62189CB8"/>
+    <w:lvl w:ilvl="0">
+      <w:start w:val="1"/>
+      <w:numFmt w:val="upperLetter"/>
+      <w:lvlText w:val="%1."/>
+      <w:lvlJc w:val="left"/>
+      <w:pPr>
+        <w:ind w:left="720" w:hanging="360"/>
+      </w:pPr>
+    </w:lvl>
+    <w:lvl w:ilvl="1">
+      <w:start w:val="1"/>
+      <w:numFmt w:val="lowerLetter"/>
+      <w:lvlText w:val="%2."/>
+      <w:lvlJc w:val="left"/>
+      <w:pPr>
+        <w:ind w:left="1440" w:hanging="360"/>
+      </w:pPr>
+    </w:lvl>
+    <w:lvl w:ilvl="2">
+      <w:start w:val="1"/>
+      <w:numFmt w:val="lowerRoman"/>
+      <w:lvlText w:val="%3."/>
+      <w:lvlJc w:val="right"/>
+      <w:pPr>
+        <w:ind w:left="2160" w:hanging="180"/>
+      </w:pPr>
+    </w:lvl>
+    <w:lvl w:ilvl="3">
+      <w:start w:val="1"/>
+      <w:numFmt w:val="decimal"/>
+      <w:lvlText w:val="%4."/>
+      <w:lvlJc w:val="left"/>
+      <w:pPr>
+        <w:ind w:left="2880" w:hanging="360"/>
+      </w:pPr>
+    </w:lvl>
+    <w:lvl w:ilvl="4">
+      <w:start w:val="1"/>
+      <w:numFmt w:val="lowerLetter"/>
+      <w:lvlText w:val="%5."/>
+      <w:lvlJc w:val="left"/>
+      <w:pPr>
+        <w:ind w:left="3600" w:hanging="360"/>
+      </w:pPr>
+    </w:lvl>
+    <w:lvl w:ilvl="5">
+      <w:start w:val="1"/>
+      <w:numFmt w:val="lowerRoman"/>
+      <w:lvlText w:val="%6."/>
+      <w:lvlJc w:val="right"/>
+      <w:pPr>
+        <w:ind w:left="4320" w:hanging="180"/>
+      </w:pPr>
+    </w:lvl>
+    <w:lvl w:ilvl="6">
+      <w:start w:val="1"/>
+      <w:numFmt w:val="decimal"/>
+      <w:lvlText w:val="%7."/>
+      <w:lvlJc w:val="left"/>
+      <w:pPr>
+        <w:ind w:left="5040" w:hanging="360"/>
+      </w:pPr>
+    </w:lvl>
+    <w:lvl w:ilvl="7">
+      <w:start w:val="1"/>
+      <w:numFmt w:val="lowerLetter"/>
+      <w:lvlText w:val="%8."/>
+      <w:lvlJc w:val="left"/>
+      <w:pPr>
+        <w:ind w:left="5760" w:hanging="360"/>
+      </w:pPr>
+    </w:lvl>
+    <w:lvl w:ilvl="8">
+      <w:start w:val="1"/>
+      <w:numFmt w:val="lowerRoman"/>
+      <w:lvlText w:val="%9."/>
+      <w:lvlJc w:val="right"/>
+      <w:pPr>
+        <w:ind w:left="6480" w:hanging="180"/>
+      </w:pPr>
+    </w:lvl>
+  </w:abstractNum>
+  <w:abstractNum w:abstractNumId="2">
+    <w:nsid w:val="40CA38DF"/>
+    <w:multiLevelType w:val="multilevel"/>
+    <w:tmpl w:val="DEB2F2E4"/>
+    <w:lvl w:ilvl="0">
+      <w:start w:val="1"/>
+      <w:numFmt w:val="upperLetter"/>
+      <w:lvlText w:val="%1."/>
+      <w:lvlJc w:val="left"/>
+      <w:pPr>
+        <w:ind w:left="720" w:hanging="360"/>
+      </w:pPr>
+    </w:lvl>
+    <w:lvl w:ilvl="1">
+      <w:start w:val="1"/>
+      <w:numFmt w:val="lowerLetter"/>
+      <w:lvlText w:val="%2."/>
+      <w:lvlJc w:val="left"/>
+      <w:pPr>
+        <w:ind w:left="1440" w:hanging="360"/>
+      </w:pPr>
+    </w:lvl>
+    <w:lvl w:ilvl="2">
+      <w:start w:val="1"/>
+      <w:numFmt w:val="lowerRoman"/>
+      <w:lvlText w:val="%3."/>
+      <w:lvlJc w:val="right"/>
+      <w:pPr>
+        <w:ind w:left="2160" w:hanging="180"/>
+      </w:pPr>
+    </w:lvl>
+    <w:lvl w:ilvl="3">
+      <w:start w:val="1"/>
+      <w:numFmt w:val="decimal"/>
+      <w:lvlText w:val="%4."/>
+      <w:lvlJc w:val="left"/>
+      <w:pPr>
+        <w:ind w:left="2880" w:hanging="360"/>
+      </w:pPr>
+    </w:lvl>
+    <w:lvl w:ilvl="4">
+      <w:start w:val="1"/>
+      <w:numFmt w:val="lowerLetter"/>
+      <w:lvlText w:val="%5."/>
+      <w:lvlJc w:val="left"/>
+      <w:pPr>
+        <w:ind w:left="3600" w:hanging="360"/>
+      </w:pPr>
+    </w:lvl>
+    <w:lvl w:ilvl="5">
+      <w:start w:val="1"/>
+      <w:numFmt w:val="lowerRoman"/>
+      <w:lvlText w:val="%6."/>
+      <w:lvlJc w:val="right"/>
+      <w:pPr>
+        <w:ind w:left="4320" w:hanging="180"/>
+      </w:pPr>
+    </w:lvl>
+    <w:lvl w:ilvl="6">
+      <w:start w:val="1"/>
+      <w:numFmt w:val="decimal"/>
+      <w:lvlText w:val="%7."/>
+      <w:lvlJc w:val="left"/>
+      <w:pPr>
+        <w:ind w:left="5040" w:hanging="360"/>
+      </w:pPr>
+    </w:lvl>
+    <w:lvl w:ilvl="7">
+      <w:start w:val="1"/>
+      <w:numFmt w:val="lowerLetter"/>
+      <w:lvlText w:val="%8."/>
+      <w:lvlJc w:val="left"/>
+      <w:pPr>
+        <w:ind w:left="5760" w:hanging="360"/>
+      </w:pPr>
+    </w:lvl>
+    <w:lvl w:ilvl="8">
+      <w:start w:val="1"/>
+      <w:numFmt w:val="lowerRoman"/>
+      <w:lvlText w:val="%9."/>
+      <w:lvlJc w:val="right"/>
+      <w:pPr>
+        <w:ind w:left="6480" w:hanging="180"/>
+      </w:pPr>
+    </w:lvl>
+  </w:abstractNum>
+  <w:abstractNum w:abstractNumId="3">
+    <w:nsid w:val="50D07B14"/>
+    <w:multiLevelType w:val="multilevel"/>
+    <w:tmpl w:val="1B223A4A"/>
+    <w:lvl w:ilvl="0">
+      <w:start w:val="1"/>
+      <w:numFmt w:val="upperLetter"/>
+      <w:lvlText w:val="%1."/>
+      <w:lvlJc w:val="left"/>
+      <w:pPr>
+        <w:ind w:left="720" w:hanging="360"/>
+      </w:pPr>
+    </w:lvl>
+    <w:lvl w:ilvl="1">
+      <w:start w:val="1"/>
+      <w:numFmt w:val="lowerLetter"/>
+      <w:lvlText w:val="%2."/>
+      <w:lvlJc w:val="left"/>
+      <w:pPr>
+        <w:ind w:left="1440" w:hanging="360"/>
+      </w:pPr>
+    </w:lvl>
+    <w:lvl w:ilvl="2">
+      <w:start w:val="1"/>
+      <w:numFmt w:val="lowerRoman"/>
+      <w:lvlText w:val="%3."/>
+      <w:lvlJc w:val="right"/>
+      <w:pPr>
+        <w:ind w:left="2160" w:hanging="180"/>
+      </w:pPr>
+    </w:lvl>
+    <w:lvl w:ilvl="3">
+      <w:start w:val="1"/>
+      <w:numFmt w:val="decimal"/>
+      <w:lvlText w:val="%4."/>
+      <w:lvlJc w:val="left"/>
+      <w:pPr>
+        <w:ind w:left="2880" w:hanging="360"/>
+      </w:pPr>
+    </w:lvl>
+    <w:lvl w:ilvl="4">
+      <w:start w:val="1"/>
+      <w:numFmt w:val="lowerLetter"/>
+      <w:lvlText w:val="%5."/>
+      <w:lvlJc w:val="left"/>
+      <w:pPr>
+        <w:ind w:left="3600" w:hanging="360"/>
+      </w:pPr>
+    </w:lvl>
+    <w:lvl w:ilvl="5">
+      <w:start w:val="1"/>
+      <w:numFmt w:val="lowerRoman"/>
+      <w:lvlText w:val="%6."/>
+      <w:lvlJc w:val="right"/>
+      <w:pPr>
+        <w:ind w:left="4320" w:hanging="180"/>
+      </w:pPr>
+    </w:lvl>
+    <w:lvl w:ilvl="6">
+      <w:start w:val="1"/>
+      <w:numFmt w:val="decimal"/>
+      <w:lvlText w:val="%7."/>
+      <w:lvlJc w:val="left"/>
+      <w:pPr>
+        <w:ind w:left="5040" w:hanging="360"/>
+      </w:pPr>
+    </w:lvl>
+    <w:lvl w:ilvl="7">
+      <w:start w:val="1"/>
+      <w:numFmt w:val="lowerLetter"/>
+      <w:lvlText w:val="%8."/>
+      <w:lvlJc w:val="left"/>
+      <w:pPr>
+        <w:ind w:left="5760" w:hanging="360"/>
+      </w:pPr>
+    </w:lvl>
+    <w:lvl w:ilvl="8">
+      <w:start w:val="1"/>
+      <w:numFmt w:val="lowerRoman"/>
+      <w:lvlText w:val="%9."/>
+      <w:lvlJc w:val="right"/>
+      <w:pPr>
+        <w:ind w:left="6480" w:hanging="180"/>
+      </w:pPr>
+    </w:lvl>
+  </w:abstractNum>
+  <w:abstractNum w:abstractNumId="4">
+    <w:nsid w:val="5BA16E7A"/>
+    <w:multiLevelType w:val="multilevel"/>
+    <w:tmpl w:val="33B29DEE"/>
+    <w:lvl w:ilvl="0">
+      <w:start w:val="1"/>
+      <w:numFmt w:val="upperLetter"/>
+      <w:lvlText w:val="%1."/>
+      <w:lvlJc w:val="left"/>
+      <w:pPr>
+        <w:ind w:left="720" w:hanging="360"/>
+      </w:pPr>
+    </w:lvl>
+    <w:lvl w:ilvl="1">
+      <w:start w:val="1"/>
+      <w:numFmt w:val="lowerLetter"/>
+      <w:lvlText w:val="%2."/>
+      <w:lvlJc w:val="left"/>
+      <w:pPr>
+        <w:ind w:left="1440" w:hanging="360"/>
+      </w:pPr>
+    </w:lvl>
+    <w:lvl w:ilvl="2">
+      <w:start w:val="1"/>
+      <w:numFmt w:val="lowerRoman"/>
+      <w:lvlText w:val="%3."/>
+      <w:lvlJc w:val="right"/>
+      <w:pPr>
+        <w:ind w:left="2160" w:hanging="180"/>
+      </w:pPr>
+    </w:lvl>
+    <w:lvl w:ilvl="3">
+      <w:start w:val="1"/>
+      <w:numFmt w:val="decimal"/>
+      <w:lvlText w:val="%4."/>
+      <w:lvlJc w:val="left"/>
+      <w:pPr>
+        <w:ind w:left="2880" w:hanging="360"/>
+      </w:pPr>
+    </w:lvl>
+    <w:lvl w:ilvl="4">
+      <w:start w:val="1"/>
+      <w:numFmt w:val="lowerLetter"/>
+      <w:lvlText w:val="%5."/>
+      <w:lvlJc w:val="left"/>
+      <w:pPr>
+        <w:ind w:left="3600" w:hanging="360"/>
+      </w:pPr>
+    </w:lvl>
+    <w:lvl w:ilvl="5">
+      <w:start w:val="1"/>
+      <w:numFmt w:val="lowerRoman"/>
+      <w:lvlText w:val="%6."/>
+      <w:lvlJc w:val="right"/>
+      <w:pPr>
+        <w:ind w:left="4320" w:hanging="180"/>
+      </w:pPr>
+    </w:lvl>
+    <w:lvl w:ilvl="6">
+      <w:start w:val="1"/>
+      <w:numFmt w:val="decimal"/>
+      <w:lvlText w:val="%7."/>
+      <w:lvlJc w:val="left"/>
+      <w:pPr>
+        <w:ind w:left="5040" w:hanging="360"/>
+      </w:pPr>
+    </w:lvl>
+    <w:lvl w:ilvl="7">
+      <w:start w:val="1"/>
+      <w:numFmt w:val="lowerLetter"/>
+      <w:lvlText w:val="%8."/>
+      <w:lvlJc w:val="left"/>
+      <w:pPr>
+        <w:ind w:left="5760" w:hanging="360"/>
+      </w:pPr>
+    </w:lvl>
+    <w:lvl w:ilvl="8">
+      <w:start w:val="1"/>
+      <w:numFmt w:val="lowerRoman"/>
+      <w:lvlText w:val="%9."/>
+      <w:lvlJc w:val="right"/>
+      <w:pPr>
+        <w:ind w:left="6480" w:hanging="180"/>
+      </w:pPr>
+    </w:lvl>
+  </w:abstractNum>
+  <w:num w:numId="1">
+    <w:abstractNumId w:val="4"/>
+  </w:num>
+  <w:num w:numId="2">
+    <w:abstractNumId w:val="0"/>
+  </w:num>
+  <w:num w:numId="3">
+    <w:abstractNumId w:val="1"/>
+  </w:num>
+  <w:num w:numId="4">
+    <w:abstractNumId w:val="3"/>
+  </w:num>
+  <w:num w:numId="5">
+    <w:abstractNumId w:val="2"/>
+  </w:num>
+</w:numbering>
 </file>
 
 <file path=word/styles.xml><?xml version="1.0" encoding="utf-8"?>
@@ -1324,7 +3026,7 @@
         <w:rFonts w:asciiTheme="minorHAnsi" w:eastAsiaTheme="minorHAnsi" w:hAnsiTheme="minorHAnsi" w:cstheme="minorBidi"/>
         <w:sz w:val="22"/>
         <w:szCs w:val="22"/>
-        <w:lang w:val="id-ID" w:eastAsia="en-US" w:bidi="ar-SA"/>
+        <w:lang w:val="en-US" w:eastAsia="en-US" w:bidi="ar-SA"/>
       </w:rPr>
     </w:rPrDefault>
     <w:pPrDefault>
@@ -1474,11 +3176,16 @@
   </w:latentStyles>
   <w:style w:type="paragraph" w:default="1" w:styleId="Normal">
     <w:name w:val="Normal"/>
-    <w:qFormat/>
+    <w:rsid w:val="004110B3"/>
+    <w:rPr>
+      <w:rFonts w:ascii="Calibri" w:eastAsia="Calibri" w:hAnsi="Calibri" w:cs="Calibri"/>
+      <w:lang w:eastAsia="id-ID"/>
+    </w:rPr>
   </w:style>
   <w:style w:type="character" w:default="1" w:styleId="DefaultParagraphFont">
     <w:name w:val="Default Paragraph Font"/>
     <w:uiPriority w:val="1"/>
+    <w:semiHidden/>
     <w:unhideWhenUsed/>
   </w:style>
   <w:style w:type="table" w:default="1" w:styleId="TableNormal">
@@ -1513,7 +3220,7 @@
         <w:rFonts w:asciiTheme="minorHAnsi" w:eastAsiaTheme="minorHAnsi" w:hAnsiTheme="minorHAnsi" w:cstheme="minorBidi"/>
         <w:sz w:val="22"/>
         <w:szCs w:val="22"/>
-        <w:lang w:val="id-ID" w:eastAsia="en-US" w:bidi="ar-SA"/>
+        <w:lang w:val="en-US" w:eastAsia="en-US" w:bidi="ar-SA"/>
       </w:rPr>
     </w:rPrDefault>
     <w:pPrDefault>
@@ -1663,11 +3370,16 @@
   </w:latentStyles>
   <w:style w:type="paragraph" w:default="1" w:styleId="Normal">
     <w:name w:val="Normal"/>
-    <w:qFormat/>
+    <w:rsid w:val="004110B3"/>
+    <w:rPr>
+      <w:rFonts w:ascii="Calibri" w:eastAsia="Calibri" w:hAnsi="Calibri" w:cs="Calibri"/>
+      <w:lang w:eastAsia="id-ID"/>
+    </w:rPr>
   </w:style>
   <w:style w:type="character" w:default="1" w:styleId="DefaultParagraphFont">
     <w:name w:val="Default Paragraph Font"/>
     <w:uiPriority w:val="1"/>
+    <w:semiHidden/>
     <w:unhideWhenUsed/>
   </w:style>
   <w:style w:type="table" w:default="1" w:styleId="TableNormal">
